--- a/Commands.docx
+++ b/Commands.docx
@@ -173,6 +173,24 @@
       </w:r>
     </w:p>
     <w:p>
+      <w:r>
+        <w:t>git  pull   to update the checkout folder from git hub</w:t>
+      </w:r>
+    </w:p>
+    <w:p>
+      <w:pPr>
+        <w:rPr>
+          <w:b/>
+        </w:rPr>
+      </w:pPr>
+      <w:r>
+        <w:rPr>
+          <w:b/>
+        </w:rPr>
+        <w:t>git pull</w:t>
+      </w:r>
+    </w:p>
+    <w:p>
       <w:pPr>
         <w:rPr>
           <w:b/>
@@ -286,6 +304,7 @@
     </w:p>
     <w:p>
       <w:r>
+        <w:lastRenderedPageBreak/>
         <w:t>First install the node -&gt;npm -&gt; typescript-&gt;angular</w:t>
       </w:r>
     </w:p>
@@ -312,7 +331,6 @@
         <w:rPr>
           <w:b/>
         </w:rPr>
-        <w:lastRenderedPageBreak/>
         <w:t>npm   install –g  @angular/cli</w:t>
       </w:r>
       <w:r>

--- a/Commands.docx
+++ b/Commands.docx
@@ -762,6 +762,217 @@
         </w:rPr>
         <w:t>spec  false</w:t>
       </w:r>
+    </w:p>
+    <w:p>
+      <w:r>
+        <w:t>to uninstall the angular/cli if you have any issues</w:t>
+      </w:r>
+    </w:p>
+    <w:p>
+      <w:pPr>
+        <w:rPr>
+          <w:b/>
+        </w:rPr>
+      </w:pPr>
+      <w:r>
+        <w:rPr>
+          <w:b/>
+        </w:rPr>
+        <w:t>npm  link  or npm uninstall @angular/cli</w:t>
+      </w:r>
+    </w:p>
+    <w:p>
+      <w:r>
+        <w:lastRenderedPageBreak/>
+        <w:t>rxjs</w:t>
+      </w:r>
+      <w:r>
+        <w:t>(reactive extensible java script)</w:t>
+      </w:r>
+      <w:r>
+        <w:t xml:space="preserve"> is third paryt scripting environment as like java io package in java to use the different streams</w:t>
+      </w:r>
+      <w:r>
+        <w:t>(</w:t>
+      </w:r>
+      <w:r>
+        <w:t>url :</w:t>
+      </w:r>
+      <w:r>
+        <w:t>reactive.io.rxjs)</w:t>
+      </w:r>
+    </w:p>
+    <w:p>
+      <w:r>
+        <w:t>byte streaming(8bit),character streaming(16bit)</w:t>
+      </w:r>
+      <w:r>
+        <w:t>, if any time rxjs is corrupted below is the command to install again into your application</w:t>
+      </w:r>
+    </w:p>
+    <w:p>
+      <w:pPr>
+        <w:rPr>
+          <w:b/>
+        </w:rPr>
+      </w:pPr>
+      <w:r>
+        <w:rPr>
+          <w:b/>
+        </w:rPr>
+        <w:t xml:space="preserve">npm </w:t>
+      </w:r>
+      <w:r>
+        <w:rPr>
+          <w:b/>
+        </w:rPr>
+        <w:t xml:space="preserve"> </w:t>
+      </w:r>
+      <w:r>
+        <w:rPr>
+          <w:b/>
+        </w:rPr>
+        <w:t>install –save rxjs</w:t>
+      </w:r>
+    </w:p>
+    <w:p>
+      <w:pPr>
+        <w:rPr>
+          <w:b/>
+        </w:rPr>
+      </w:pPr>
+    </w:p>
+    <w:p>
+      <w:r>
+        <w:t>to test</w:t>
+      </w:r>
+      <w:r>
+        <w:t xml:space="preserve"> project</w:t>
+      </w:r>
+    </w:p>
+    <w:p>
+      <w:pPr>
+        <w:rPr>
+          <w:b/>
+        </w:rPr>
+      </w:pPr>
+      <w:r>
+        <w:rPr>
+          <w:b/>
+        </w:rPr>
+        <w:t>ng  test</w:t>
+      </w:r>
+    </w:p>
+    <w:p>
+      <w:r>
+        <w:t>integration testing we can do with protactor.</w:t>
+      </w:r>
+    </w:p>
+    <w:p>
+      <w:pPr>
+        <w:rPr>
+          <w:b/>
+        </w:rPr>
+      </w:pPr>
+      <w:r>
+        <w:rPr>
+          <w:b/>
+        </w:rPr>
+        <w:t>ng e2e</w:t>
+      </w:r>
+    </w:p>
+    <w:p>
+      <w:r>
+        <w:t>to build the project</w:t>
+      </w:r>
+    </w:p>
+    <w:p>
+      <w:pPr>
+        <w:rPr>
+          <w:b/>
+        </w:rPr>
+      </w:pPr>
+      <w:r>
+        <w:rPr>
+          <w:b/>
+        </w:rPr>
+        <w:t>ng build</w:t>
+      </w:r>
+    </w:p>
+    <w:p>
+      <w:r>
+        <w:t>after build it will create the dist folder.</w:t>
+      </w:r>
+    </w:p>
+    <w:p>
+      <w:pPr>
+        <w:rPr>
+          <w:b/>
+        </w:rPr>
+      </w:pPr>
+    </w:p>
+    <w:p>
+      <w:pPr>
+        <w:rPr>
+          <w:b/>
+        </w:rPr>
+      </w:pPr>
+      <w:r>
+        <w:rPr>
+          <w:b/>
+        </w:rPr>
+        <w:t>Firebase :</w:t>
+      </w:r>
+    </w:p>
+    <w:p>
+      <w:pPr>
+        <w:rPr>
+          <w:b/>
+        </w:rPr>
+      </w:pPr>
+      <w:hyperlink r:id="rId4" w:history="1">
+        <w:r>
+          <w:rPr>
+            <w:rStyle w:val="Hyperlink"/>
+            <w:b/>
+          </w:rPr>
+          <w:t>https://ng-http-module-18738.firebaseio.com/</w:t>
+        </w:r>
+      </w:hyperlink>
+      <w:r>
+        <w:rPr>
+          <w:b/>
+        </w:rPr>
+        <w:t>data.json</w:t>
+      </w:r>
+    </w:p>
+    <w:p>
+      <w:pPr>
+        <w:rPr>
+          <w:b/>
+        </w:rPr>
+      </w:pPr>
+    </w:p>
+    <w:p>
+      <w:pPr>
+        <w:rPr>
+          <w:b/>
+        </w:rPr>
+      </w:pPr>
+    </w:p>
+    <w:p>
+      <w:pPr>
+        <w:rPr>
+          <w:b/>
+        </w:rPr>
+      </w:pPr>
+    </w:p>
+    <w:p>
+      <w:pPr>
+        <w:rPr>
+          <w:b/>
+        </w:rPr>
+      </w:pPr>
     </w:p>
     <w:sectPr>
       <w:pgSz w:w="11906" w:h="16838"/>
@@ -961,6 +1172,17 @@
     <w:uiPriority w:val="99"/>
     <w:semiHidden/>
     <w:unhideWhenUsed/>
+  </w:style>
+  <w:style w:type="character" w:styleId="Hyperlink">
+    <w:name w:val="Hyperlink"/>
+    <w:basedOn w:val="DefaultParagraphFont"/>
+    <w:uiPriority w:val="99"/>
+    <w:unhideWhenUsed/>
+    <w:rsid w:val="001563E6"/>
+    <w:rPr>
+      <w:color w:val="0000FF" w:themeColor="hyperlink"/>
+      <w:u w:val="single"/>
+    </w:rPr>
   </w:style>
 </w:styles>
 </file>

--- a/Commands.docx
+++ b/Commands.docx
@@ -12,61 +12,142 @@
         <w:rPr>
           <w:b/>
         </w:rPr>
-        <w:t>Git commands :</w:t>
-      </w:r>
-    </w:p>
-    <w:p>
-      <w:pPr>
-        <w:rPr>
-          <w:b/>
-        </w:rPr>
-      </w:pPr>
-      <w:r>
-        <w:rPr>
-          <w:b/>
-        </w:rPr>
-        <w:t>To  checkout the git project  in  gitbash</w:t>
-      </w:r>
-    </w:p>
-    <w:p>
-      <w:pPr>
-        <w:rPr>
-          <w:b/>
-        </w:rPr>
-      </w:pPr>
+        <w:t xml:space="preserve">Git </w:t>
+      </w:r>
+      <w:proofErr w:type="gramStart"/>
+      <w:r>
+        <w:rPr>
+          <w:b/>
+        </w:rPr>
+        <w:t>commands :</w:t>
+      </w:r>
+      <w:proofErr w:type="gramEnd"/>
+    </w:p>
+    <w:p>
+      <w:pPr>
+        <w:rPr>
+          <w:b/>
+        </w:rPr>
+      </w:pPr>
+      <w:proofErr w:type="gramStart"/>
+      <w:r>
+        <w:rPr>
+          <w:b/>
+        </w:rPr>
+        <w:t xml:space="preserve">To  </w:t>
+      </w:r>
+      <w:proofErr w:type="spellStart"/>
+      <w:r>
+        <w:rPr>
+          <w:b/>
+        </w:rPr>
+        <w:t>checkout</w:t>
+      </w:r>
+      <w:proofErr w:type="spellEnd"/>
+      <w:proofErr w:type="gramEnd"/>
+      <w:r>
+        <w:rPr>
+          <w:b/>
+        </w:rPr>
+        <w:t xml:space="preserve"> the git project  in  </w:t>
+      </w:r>
+      <w:proofErr w:type="spellStart"/>
+      <w:r>
+        <w:rPr>
+          <w:b/>
+        </w:rPr>
+        <w:t>gitbash</w:t>
+      </w:r>
+      <w:proofErr w:type="spellEnd"/>
+    </w:p>
+    <w:p>
+      <w:pPr>
+        <w:rPr>
+          <w:b/>
+        </w:rPr>
+      </w:pPr>
+      <w:proofErr w:type="gramStart"/>
       <w:r>
         <w:rPr>
           <w:rFonts w:ascii="Lucida Console" w:hAnsi="Lucida Console" w:cs="Lucida Console"/>
           <w:sz w:val="18"/>
           <w:szCs w:val="18"/>
         </w:rPr>
-        <w:t>git clone https://github.com/muthyala-r/Typescript.git</w:t>
-      </w:r>
-    </w:p>
-    <w:p>
-      <w:r>
-        <w:t>goto checkout folder and add your files from local  to chek out folder</w:t>
-      </w:r>
-    </w:p>
-    <w:p>
-      <w:pPr>
-        <w:rPr>
-          <w:b/>
-        </w:rPr>
-      </w:pPr>
+        <w:t>git</w:t>
+      </w:r>
+      <w:proofErr w:type="gramEnd"/>
       <w:r>
         <w:rPr>
           <w:rFonts w:ascii="Lucida Console" w:hAnsi="Lucida Console" w:cs="Lucida Console"/>
-          <w:b/>
           <w:sz w:val="18"/>
           <w:szCs w:val="18"/>
         </w:rPr>
-        <w:t>git add .</w:t>
-      </w:r>
-    </w:p>
-    <w:p>
-      <w:r>
-        <w:t>git status  check  code is commited or not</w:t>
+        <w:t xml:space="preserve"> clone https://github.com/muthyala-r/Typescript.git</w:t>
+      </w:r>
+    </w:p>
+    <w:p>
+      <w:proofErr w:type="spellStart"/>
+      <w:proofErr w:type="gramStart"/>
+      <w:r>
+        <w:t>goto</w:t>
+      </w:r>
+      <w:proofErr w:type="spellEnd"/>
+      <w:proofErr w:type="gramEnd"/>
+      <w:r>
+        <w:t xml:space="preserve"> checkout folder and add your files from local  to </w:t>
+      </w:r>
+      <w:proofErr w:type="spellStart"/>
+      <w:r>
+        <w:t>chek</w:t>
+      </w:r>
+      <w:proofErr w:type="spellEnd"/>
+      <w:r>
+        <w:t xml:space="preserve"> out folder</w:t>
+      </w:r>
+    </w:p>
+    <w:p>
+      <w:pPr>
+        <w:rPr>
+          <w:b/>
+        </w:rPr>
+      </w:pPr>
+      <w:proofErr w:type="gramStart"/>
+      <w:r>
+        <w:rPr>
+          <w:rFonts w:ascii="Lucida Console" w:hAnsi="Lucida Console" w:cs="Lucida Console"/>
+          <w:b/>
+          <w:sz w:val="18"/>
+          <w:szCs w:val="18"/>
+        </w:rPr>
+        <w:t>git</w:t>
+      </w:r>
+      <w:proofErr w:type="gramEnd"/>
+      <w:r>
+        <w:rPr>
+          <w:rFonts w:ascii="Lucida Console" w:hAnsi="Lucida Console" w:cs="Lucida Console"/>
+          <w:b/>
+          <w:sz w:val="18"/>
+          <w:szCs w:val="18"/>
+        </w:rPr>
+        <w:t xml:space="preserve"> add .</w:t>
+      </w:r>
+    </w:p>
+    <w:p>
+      <w:proofErr w:type="gramStart"/>
+      <w:r>
+        <w:t>git</w:t>
+      </w:r>
+      <w:proofErr w:type="gramEnd"/>
+      <w:r>
+        <w:t xml:space="preserve"> status  check  code is </w:t>
+      </w:r>
+      <w:proofErr w:type="spellStart"/>
+      <w:r>
+        <w:t>commited</w:t>
+      </w:r>
+      <w:proofErr w:type="spellEnd"/>
+      <w:r>
+        <w:t xml:space="preserve"> or not</w:t>
       </w:r>
       <w:r>
         <w:t>, it will show the modified files</w:t>
@@ -78,37 +159,117 @@
           <w:b/>
         </w:rPr>
       </w:pPr>
+      <w:proofErr w:type="gramStart"/>
       <w:r>
         <w:rPr>
           <w:b/>
         </w:rPr>
         <w:t>git  status</w:t>
       </w:r>
-    </w:p>
-    <w:p>
-      <w:pPr>
-        <w:rPr>
-          <w:b/>
-        </w:rPr>
-      </w:pPr>
-      <w:r>
-        <w:rPr>
-          <w:b/>
-        </w:rPr>
-        <w:t>git config --global user.email "88rajumuthyam@gmail.com"</w:t>
-      </w:r>
-    </w:p>
-    <w:p>
-      <w:pPr>
-        <w:rPr>
-          <w:b/>
-        </w:rPr>
-      </w:pPr>
-      <w:r>
-        <w:rPr>
-          <w:b/>
-        </w:rPr>
-        <w:t xml:space="preserve">  git config --global user.name "muthyala-r" </w:t>
+      <w:proofErr w:type="gramEnd"/>
+    </w:p>
+    <w:p>
+      <w:pPr>
+        <w:rPr>
+          <w:b/>
+        </w:rPr>
+      </w:pPr>
+      <w:proofErr w:type="gramStart"/>
+      <w:r>
+        <w:rPr>
+          <w:b/>
+        </w:rPr>
+        <w:t>git</w:t>
+      </w:r>
+      <w:proofErr w:type="gramEnd"/>
+      <w:r>
+        <w:rPr>
+          <w:b/>
+        </w:rPr>
+        <w:t xml:space="preserve"> </w:t>
+      </w:r>
+      <w:proofErr w:type="spellStart"/>
+      <w:r>
+        <w:rPr>
+          <w:b/>
+        </w:rPr>
+        <w:t>config</w:t>
+      </w:r>
+      <w:proofErr w:type="spellEnd"/>
+      <w:r>
+        <w:rPr>
+          <w:b/>
+        </w:rPr>
+        <w:t xml:space="preserve"> --global </w:t>
+      </w:r>
+      <w:proofErr w:type="spellStart"/>
+      <w:r>
+        <w:rPr>
+          <w:b/>
+        </w:rPr>
+        <w:t>user.email</w:t>
+      </w:r>
+      <w:proofErr w:type="spellEnd"/>
+      <w:r>
+        <w:rPr>
+          <w:b/>
+        </w:rPr>
+        <w:t xml:space="preserve"> "88rajumuthyam@gmail.com"</w:t>
+      </w:r>
+    </w:p>
+    <w:p>
+      <w:pPr>
+        <w:rPr>
+          <w:b/>
+        </w:rPr>
+      </w:pPr>
+      <w:r>
+        <w:rPr>
+          <w:b/>
+        </w:rPr>
+        <w:t xml:space="preserve">  </w:t>
+      </w:r>
+      <w:proofErr w:type="gramStart"/>
+      <w:r>
+        <w:rPr>
+          <w:b/>
+        </w:rPr>
+        <w:t>git</w:t>
+      </w:r>
+      <w:proofErr w:type="gramEnd"/>
+      <w:r>
+        <w:rPr>
+          <w:b/>
+        </w:rPr>
+        <w:t xml:space="preserve"> </w:t>
+      </w:r>
+      <w:proofErr w:type="spellStart"/>
+      <w:r>
+        <w:rPr>
+          <w:b/>
+        </w:rPr>
+        <w:t>config</w:t>
+      </w:r>
+      <w:proofErr w:type="spellEnd"/>
+      <w:r>
+        <w:rPr>
+          <w:b/>
+        </w:rPr>
+        <w:t xml:space="preserve"> --global user.name "</w:t>
+      </w:r>
+      <w:proofErr w:type="spellStart"/>
+      <w:r>
+        <w:rPr>
+          <w:b/>
+        </w:rPr>
+        <w:t>muthyala</w:t>
+      </w:r>
+      <w:proofErr w:type="spellEnd"/>
+      <w:r>
+        <w:rPr>
+          <w:b/>
+        </w:rPr>
+        <w:t xml:space="preserve">-r" </w:t>
       </w:r>
       <w:r>
         <w:rPr>
@@ -131,21 +292,34 @@
       </w:pPr>
     </w:p>
     <w:p>
-      <w:r>
-        <w:t xml:space="preserve">to commit the files </w:t>
-      </w:r>
-    </w:p>
-    <w:p>
-      <w:pPr>
-        <w:rPr>
-          <w:b/>
-        </w:rPr>
-      </w:pPr>
-      <w:r>
-        <w:rPr>
-          <w:b/>
-        </w:rPr>
-        <w:t>git commit -m "initial commit"</w:t>
+      <w:proofErr w:type="gramStart"/>
+      <w:r>
+        <w:t>to</w:t>
+      </w:r>
+      <w:proofErr w:type="gramEnd"/>
+      <w:r>
+        <w:t xml:space="preserve"> commit the files </w:t>
+      </w:r>
+    </w:p>
+    <w:p>
+      <w:pPr>
+        <w:rPr>
+          <w:b/>
+        </w:rPr>
+      </w:pPr>
+      <w:proofErr w:type="gramStart"/>
+      <w:r>
+        <w:rPr>
+          <w:b/>
+        </w:rPr>
+        <w:t>git</w:t>
+      </w:r>
+      <w:proofErr w:type="gramEnd"/>
+      <w:r>
+        <w:rPr>
+          <w:b/>
+        </w:rPr>
+        <w:t xml:space="preserve"> commit -m "initial commit"</w:t>
       </w:r>
     </w:p>
     <w:p>
@@ -155,39 +329,73 @@
         </w:rPr>
         <w:t xml:space="preserve"> </w:t>
       </w:r>
-      <w:r>
-        <w:t>to pusth master folder in git</w:t>
-      </w:r>
-    </w:p>
-    <w:p>
-      <w:pPr>
-        <w:rPr>
-          <w:b/>
-        </w:rPr>
-      </w:pPr>
-      <w:r>
-        <w:rPr>
-          <w:b/>
-        </w:rPr>
-        <w:t>git push origin master</w:t>
-      </w:r>
-    </w:p>
-    <w:p>
-      <w:r>
-        <w:t>git  pull   to update the checkout folder from git hub</w:t>
-      </w:r>
-    </w:p>
-    <w:p>
-      <w:pPr>
-        <w:rPr>
-          <w:b/>
-        </w:rPr>
-      </w:pPr>
-      <w:r>
-        <w:rPr>
-          <w:b/>
-        </w:rPr>
-        <w:t>git pull</w:t>
+      <w:proofErr w:type="gramStart"/>
+      <w:r>
+        <w:t>to</w:t>
+      </w:r>
+      <w:proofErr w:type="gramEnd"/>
+      <w:r>
+        <w:t xml:space="preserve"> </w:t>
+      </w:r>
+      <w:proofErr w:type="spellStart"/>
+      <w:r>
+        <w:t>pusth</w:t>
+      </w:r>
+      <w:proofErr w:type="spellEnd"/>
+      <w:r>
+        <w:t xml:space="preserve"> master folder in git</w:t>
+      </w:r>
+    </w:p>
+    <w:p>
+      <w:pPr>
+        <w:rPr>
+          <w:b/>
+        </w:rPr>
+      </w:pPr>
+      <w:proofErr w:type="gramStart"/>
+      <w:r>
+        <w:rPr>
+          <w:b/>
+        </w:rPr>
+        <w:t>git</w:t>
+      </w:r>
+      <w:proofErr w:type="gramEnd"/>
+      <w:r>
+        <w:rPr>
+          <w:b/>
+        </w:rPr>
+        <w:t xml:space="preserve"> push origin master</w:t>
+      </w:r>
+    </w:p>
+    <w:p>
+      <w:proofErr w:type="gramStart"/>
+      <w:r>
+        <w:t>git  pull</w:t>
+      </w:r>
+      <w:proofErr w:type="gramEnd"/>
+      <w:r>
+        <w:t xml:space="preserve">   to update the checkout folder from git hub</w:t>
+      </w:r>
+    </w:p>
+    <w:p>
+      <w:pPr>
+        <w:rPr>
+          <w:b/>
+        </w:rPr>
+      </w:pPr>
+      <w:proofErr w:type="gramStart"/>
+      <w:r>
+        <w:rPr>
+          <w:b/>
+        </w:rPr>
+        <w:t>git</w:t>
+      </w:r>
+      <w:proofErr w:type="gramEnd"/>
+      <w:r>
+        <w:rPr>
+          <w:b/>
+        </w:rPr>
+        <w:t xml:space="preserve"> pull</w:t>
       </w:r>
     </w:p>
     <w:p>
@@ -197,88 +405,184 @@
           <w:color w:val="943634" w:themeColor="accent2" w:themeShade="BF"/>
         </w:rPr>
       </w:pPr>
+      <w:proofErr w:type="spellStart"/>
+      <w:proofErr w:type="gramStart"/>
       <w:r>
         <w:rPr>
           <w:b/>
           <w:color w:val="943634" w:themeColor="accent2" w:themeShade="BF"/>
         </w:rPr>
-        <w:t>TypeScript  commands :</w:t>
-      </w:r>
-    </w:p>
-    <w:p>
+        <w:t>TypeScript</w:t>
+      </w:r>
+      <w:proofErr w:type="spellEnd"/>
+      <w:r>
+        <w:rPr>
+          <w:b/>
+          <w:color w:val="943634" w:themeColor="accent2" w:themeShade="BF"/>
+        </w:rPr>
+        <w:t xml:space="preserve">  commands</w:t>
+      </w:r>
+      <w:proofErr w:type="gramEnd"/>
+      <w:r>
+        <w:rPr>
+          <w:b/>
+          <w:color w:val="943634" w:themeColor="accent2" w:themeShade="BF"/>
+        </w:rPr>
+        <w:t xml:space="preserve"> :</w:t>
+      </w:r>
+    </w:p>
+    <w:p>
+      <w:proofErr w:type="spellStart"/>
+      <w:proofErr w:type="gramStart"/>
       <w:r>
         <w:rPr>
           <w:b/>
         </w:rPr>
         <w:t>tsc</w:t>
       </w:r>
-      <w:r>
-        <w:t xml:space="preserve">  -&gt; typescript compiler</w:t>
-      </w:r>
-    </w:p>
-    <w:p>
+      <w:proofErr w:type="spellEnd"/>
+      <w:r>
+        <w:t xml:space="preserve">  -</w:t>
+      </w:r>
+      <w:proofErr w:type="gramEnd"/>
+      <w:r>
+        <w:t>&gt; typescript compiler</w:t>
+      </w:r>
+    </w:p>
+    <w:p>
+      <w:proofErr w:type="gramStart"/>
       <w:r>
         <w:rPr>
           <w:b/>
         </w:rPr>
         <w:t>code .</w:t>
       </w:r>
-      <w:r>
-        <w:t xml:space="preserve">  -&gt; to open the project in visual studio</w:t>
-      </w:r>
-    </w:p>
-    <w:p>
-      <w:r>
-        <w:t>to install the typescript</w:t>
-      </w:r>
-    </w:p>
-    <w:p>
-      <w:pPr>
-        <w:rPr>
-          <w:b/>
-        </w:rPr>
-      </w:pPr>
-      <w:r>
-        <w:rPr>
-          <w:b/>
-        </w:rPr>
-        <w:t>npm   install –g  typescript</w:t>
-      </w:r>
-    </w:p>
-    <w:p>
-      <w:r>
-        <w:t>compiling process in gitbash or in visual studio</w:t>
-      </w:r>
-    </w:p>
-    <w:p>
-      <w:pPr>
-        <w:rPr>
-          <w:b/>
-        </w:rPr>
-      </w:pPr>
-      <w:r>
-        <w:rPr>
-          <w:b/>
-        </w:rPr>
-        <w:t>tsc    demo.ts</w:t>
-      </w:r>
-    </w:p>
-    <w:p>
-      <w:pPr>
-        <w:rPr>
-          <w:b/>
-        </w:rPr>
-      </w:pPr>
+      <w:proofErr w:type="gramEnd"/>
+      <w:r>
+        <w:t xml:space="preserve">  -&gt; </w:t>
+      </w:r>
+      <w:proofErr w:type="gramStart"/>
+      <w:r>
+        <w:t>to</w:t>
+      </w:r>
+      <w:proofErr w:type="gramEnd"/>
+      <w:r>
+        <w:t xml:space="preserve"> open the project in visual studio</w:t>
+      </w:r>
+    </w:p>
+    <w:p>
+      <w:proofErr w:type="gramStart"/>
+      <w:r>
+        <w:t>to</w:t>
+      </w:r>
+      <w:proofErr w:type="gramEnd"/>
+      <w:r>
+        <w:t xml:space="preserve"> install the typescript</w:t>
+      </w:r>
+    </w:p>
+    <w:p>
+      <w:pPr>
+        <w:rPr>
+          <w:b/>
+        </w:rPr>
+      </w:pPr>
+      <w:proofErr w:type="spellStart"/>
+      <w:proofErr w:type="gramStart"/>
+      <w:r>
+        <w:rPr>
+          <w:b/>
+        </w:rPr>
+        <w:t>npm</w:t>
+      </w:r>
+      <w:proofErr w:type="spellEnd"/>
+      <w:proofErr w:type="gramEnd"/>
+      <w:r>
+        <w:rPr>
+          <w:b/>
+        </w:rPr>
+        <w:t xml:space="preserve">   install –g  typescript</w:t>
+      </w:r>
+    </w:p>
+    <w:p>
+      <w:proofErr w:type="gramStart"/>
+      <w:r>
+        <w:t>compiling</w:t>
+      </w:r>
+      <w:proofErr w:type="gramEnd"/>
+      <w:r>
+        <w:t xml:space="preserve"> process in </w:t>
+      </w:r>
+      <w:proofErr w:type="spellStart"/>
+      <w:r>
+        <w:t>gitbash</w:t>
+      </w:r>
+      <w:proofErr w:type="spellEnd"/>
+      <w:r>
+        <w:t xml:space="preserve"> or in visual studio</w:t>
+      </w:r>
+    </w:p>
+    <w:p>
+      <w:pPr>
+        <w:rPr>
+          <w:b/>
+        </w:rPr>
+      </w:pPr>
+      <w:proofErr w:type="spellStart"/>
+      <w:proofErr w:type="gramStart"/>
+      <w:r>
+        <w:rPr>
+          <w:b/>
+        </w:rPr>
+        <w:t>tsc</w:t>
+      </w:r>
+      <w:proofErr w:type="spellEnd"/>
+      <w:proofErr w:type="gramEnd"/>
+      <w:r>
+        <w:rPr>
+          <w:b/>
+        </w:rPr>
+        <w:t xml:space="preserve">    </w:t>
+      </w:r>
+      <w:proofErr w:type="spellStart"/>
+      <w:r>
+        <w:rPr>
+          <w:b/>
+        </w:rPr>
+        <w:t>demo.ts</w:t>
+      </w:r>
+      <w:proofErr w:type="spellEnd"/>
+    </w:p>
+    <w:p>
+      <w:pPr>
+        <w:rPr>
+          <w:b/>
+        </w:rPr>
+      </w:pPr>
+      <w:proofErr w:type="gramStart"/>
       <w:r>
         <w:rPr>
           <w:b/>
         </w:rPr>
         <w:t>node  demo.js</w:t>
       </w:r>
-    </w:p>
-    <w:p>
-      <w:r>
-        <w:t>read ecma script basics</w:t>
+      <w:proofErr w:type="gramEnd"/>
+    </w:p>
+    <w:p>
+      <w:proofErr w:type="gramStart"/>
+      <w:r>
+        <w:t>read</w:t>
+      </w:r>
+      <w:proofErr w:type="gramEnd"/>
+      <w:r>
+        <w:t xml:space="preserve"> </w:t>
+      </w:r>
+      <w:proofErr w:type="spellStart"/>
+      <w:r>
+        <w:t>ecma</w:t>
+      </w:r>
+      <w:proofErr w:type="spellEnd"/>
+      <w:r>
+        <w:t xml:space="preserve"> script basics</w:t>
       </w:r>
     </w:p>
     <w:p/>
@@ -305,53 +609,135 @@
     <w:p>
       <w:r>
         <w:lastRenderedPageBreak/>
-        <w:t>First install the node -&gt;npm -&gt; typescript-&gt;angular</w:t>
-      </w:r>
-    </w:p>
-    <w:p>
-      <w:pPr>
-        <w:rPr>
-          <w:b/>
-        </w:rPr>
-      </w:pPr>
-      <w:r>
-        <w:rPr>
-          <w:b/>
-        </w:rPr>
-        <w:t>npm   install –g  typescript</w:t>
-      </w:r>
-    </w:p>
-    <w:p>
-      <w:pPr>
-        <w:rPr>
-          <w:b/>
-        </w:rPr>
-      </w:pPr>
-      <w:r>
-        <w:rPr>
-          <w:b/>
-        </w:rPr>
-        <w:t>npm   install –g  @angular/cli</w:t>
-      </w:r>
-      <w:r>
-        <w:rPr>
-          <w:b/>
-        </w:rPr>
-        <w:t xml:space="preserve">   (after this check with ng command like    - ng  version)</w:t>
-      </w:r>
-    </w:p>
-    <w:p>
-      <w:pPr>
-        <w:rPr>
-          <w:b/>
-        </w:rPr>
-      </w:pPr>
-      <w:r>
-        <w:rPr>
-          <w:b/>
-        </w:rPr>
-        <w:t>npm   install –g  @angular/cli</w:t>
-      </w:r>
+        <w:t>First install the node -&gt;</w:t>
+      </w:r>
+      <w:proofErr w:type="spellStart"/>
+      <w:r>
+        <w:t>npm</w:t>
+      </w:r>
+      <w:proofErr w:type="spellEnd"/>
+      <w:r>
+        <w:t xml:space="preserve"> -&gt; typescript-&gt;angular</w:t>
+      </w:r>
+    </w:p>
+    <w:p>
+      <w:pPr>
+        <w:rPr>
+          <w:b/>
+        </w:rPr>
+      </w:pPr>
+      <w:proofErr w:type="spellStart"/>
+      <w:proofErr w:type="gramStart"/>
+      <w:r>
+        <w:rPr>
+          <w:b/>
+        </w:rPr>
+        <w:t>npm</w:t>
+      </w:r>
+      <w:proofErr w:type="spellEnd"/>
+      <w:proofErr w:type="gramEnd"/>
+      <w:r>
+        <w:rPr>
+          <w:b/>
+        </w:rPr>
+        <w:t xml:space="preserve">   install –g  typescript</w:t>
+      </w:r>
+    </w:p>
+    <w:p>
+      <w:pPr>
+        <w:rPr>
+          <w:b/>
+        </w:rPr>
+      </w:pPr>
+      <w:proofErr w:type="spellStart"/>
+      <w:proofErr w:type="gramStart"/>
+      <w:r>
+        <w:rPr>
+          <w:b/>
+        </w:rPr>
+        <w:t>npm</w:t>
+      </w:r>
+      <w:proofErr w:type="spellEnd"/>
+      <w:proofErr w:type="gramEnd"/>
+      <w:r>
+        <w:rPr>
+          <w:b/>
+        </w:rPr>
+        <w:t xml:space="preserve">   install –g  @angular/</w:t>
+      </w:r>
+      <w:proofErr w:type="spellStart"/>
+      <w:r>
+        <w:rPr>
+          <w:b/>
+        </w:rPr>
+        <w:t>cli</w:t>
+      </w:r>
+      <w:proofErr w:type="spellEnd"/>
+      <w:r>
+        <w:rPr>
+          <w:b/>
+        </w:rPr>
+        <w:t xml:space="preserve">   (after this check with </w:t>
+      </w:r>
+      <w:proofErr w:type="spellStart"/>
+      <w:r>
+        <w:rPr>
+          <w:b/>
+        </w:rPr>
+        <w:t>ng</w:t>
+      </w:r>
+      <w:proofErr w:type="spellEnd"/>
+      <w:r>
+        <w:rPr>
+          <w:b/>
+        </w:rPr>
+        <w:t xml:space="preserve"> command like    - </w:t>
+      </w:r>
+      <w:proofErr w:type="spellStart"/>
+      <w:r>
+        <w:rPr>
+          <w:b/>
+        </w:rPr>
+        <w:t>ng</w:t>
+      </w:r>
+      <w:proofErr w:type="spellEnd"/>
+      <w:r>
+        <w:rPr>
+          <w:b/>
+        </w:rPr>
+        <w:t xml:space="preserve">  version)</w:t>
+      </w:r>
+    </w:p>
+    <w:p>
+      <w:pPr>
+        <w:rPr>
+          <w:b/>
+        </w:rPr>
+      </w:pPr>
+      <w:proofErr w:type="spellStart"/>
+      <w:proofErr w:type="gramStart"/>
+      <w:r>
+        <w:rPr>
+          <w:b/>
+        </w:rPr>
+        <w:t>npm</w:t>
+      </w:r>
+      <w:proofErr w:type="spellEnd"/>
+      <w:proofErr w:type="gramEnd"/>
+      <w:r>
+        <w:rPr>
+          <w:b/>
+        </w:rPr>
+        <w:t xml:space="preserve">   install –g  @angular/</w:t>
+      </w:r>
+      <w:proofErr w:type="spellStart"/>
+      <w:r>
+        <w:rPr>
+          <w:b/>
+        </w:rPr>
+        <w:t>cli</w:t>
+      </w:r>
+      <w:proofErr w:type="spellEnd"/>
       <w:r>
         <w:rPr>
           <w:b/>
@@ -361,7 +747,23 @@
     </w:p>
     <w:p>
       <w:r>
-        <w:t>Bootstrap is not bydefault added  with the Angular</w:t>
+        <w:t xml:space="preserve">Bootstrap is not </w:t>
+      </w:r>
+      <w:proofErr w:type="spellStart"/>
+      <w:r>
+        <w:t>bydefault</w:t>
+      </w:r>
+      <w:proofErr w:type="spellEnd"/>
+      <w:r>
+        <w:t xml:space="preserve"> </w:t>
+      </w:r>
+      <w:proofErr w:type="gramStart"/>
+      <w:r>
+        <w:t>added  with</w:t>
+      </w:r>
+      <w:proofErr w:type="gramEnd"/>
+      <w:r>
+        <w:t xml:space="preserve"> the Angular</w:t>
       </w:r>
       <w:r>
         <w:t xml:space="preserve">  Below is the command  to install the bootstrap.</w:t>
@@ -373,34 +775,73 @@
           <w:b/>
         </w:rPr>
       </w:pPr>
-      <w:r>
-        <w:rPr>
-          <w:b/>
-        </w:rPr>
-        <w:t>npm install   --save bootstrap@3</w:t>
-      </w:r>
-    </w:p>
-    <w:p>
-      <w:pPr>
-        <w:rPr>
-          <w:b/>
-        </w:rPr>
-      </w:pPr>
-      <w:r>
-        <w:t xml:space="preserve">After this  goto </w:t>
-      </w:r>
-      <w:r>
-        <w:rPr>
-          <w:b/>
-        </w:rPr>
-        <w:t>node-modules-&gt;bootstrap-&gt;dist-&gt;css</w:t>
-      </w:r>
-      <w:r>
-        <w:rPr>
-          <w:b/>
-        </w:rPr>
-        <w:t xml:space="preserve"> and  copy the inside the angular.json</w:t>
-      </w:r>
+      <w:proofErr w:type="spellStart"/>
+      <w:proofErr w:type="gramStart"/>
+      <w:r>
+        <w:rPr>
+          <w:b/>
+        </w:rPr>
+        <w:t>npm</w:t>
+      </w:r>
+      <w:proofErr w:type="spellEnd"/>
+      <w:proofErr w:type="gramEnd"/>
+      <w:r>
+        <w:rPr>
+          <w:b/>
+        </w:rPr>
+        <w:t xml:space="preserve"> install   --save bootstrap@3</w:t>
+      </w:r>
+    </w:p>
+    <w:p>
+      <w:pPr>
+        <w:rPr>
+          <w:b/>
+        </w:rPr>
+      </w:pPr>
+      <w:r>
+        <w:t xml:space="preserve">After </w:t>
+      </w:r>
+      <w:proofErr w:type="gramStart"/>
+      <w:r>
+        <w:t xml:space="preserve">this  </w:t>
+      </w:r>
+      <w:proofErr w:type="spellStart"/>
+      <w:r>
+        <w:t>goto</w:t>
+      </w:r>
+      <w:proofErr w:type="spellEnd"/>
+      <w:proofErr w:type="gramEnd"/>
+      <w:r>
+        <w:t xml:space="preserve"> </w:t>
+      </w:r>
+      <w:r>
+        <w:rPr>
+          <w:b/>
+        </w:rPr>
+        <w:t>node-modules-&gt;bootstrap-&gt;dist-&gt;</w:t>
+      </w:r>
+      <w:proofErr w:type="spellStart"/>
+      <w:r>
+        <w:rPr>
+          <w:b/>
+        </w:rPr>
+        <w:t>css</w:t>
+      </w:r>
+      <w:proofErr w:type="spellEnd"/>
+      <w:r>
+        <w:rPr>
+          <w:b/>
+        </w:rPr>
+        <w:t xml:space="preserve"> and  copy the inside the </w:t>
+      </w:r>
+      <w:proofErr w:type="spellStart"/>
+      <w:r>
+        <w:rPr>
+          <w:b/>
+        </w:rPr>
+        <w:t>angular.json</w:t>
+      </w:r>
+      <w:proofErr w:type="spellEnd"/>
     </w:p>
     <w:p>
       <w:pPr>
@@ -422,7 +863,29 @@
           <w:szCs w:val="21"/>
           <w:lang w:eastAsia="en-IN"/>
         </w:rPr>
-        <w:t>"styles"</w:t>
+        <w:t>"</w:t>
+      </w:r>
+      <w:proofErr w:type="gramStart"/>
+      <w:r>
+        <w:rPr>
+          <w:rFonts w:ascii="Consolas" w:eastAsia="Times New Roman" w:hAnsi="Consolas" w:cs="Consolas"/>
+          <w:color w:val="9CDCFE"/>
+          <w:sz w:val="21"/>
+          <w:szCs w:val="21"/>
+          <w:lang w:eastAsia="en-IN"/>
+        </w:rPr>
+        <w:t>styles</w:t>
+      </w:r>
+      <w:proofErr w:type="gramEnd"/>
+      <w:r>
+        <w:rPr>
+          <w:rFonts w:ascii="Consolas" w:eastAsia="Times New Roman" w:hAnsi="Consolas" w:cs="Consolas"/>
+          <w:color w:val="9CDCFE"/>
+          <w:sz w:val="21"/>
+          <w:szCs w:val="21"/>
+          <w:lang w:eastAsia="en-IN"/>
+        </w:rPr>
+        <w:t>"</w:t>
       </w:r>
       <w:r>
         <w:rPr>
@@ -465,7 +928,41 @@
           <w:szCs w:val="21"/>
           <w:lang w:eastAsia="en-IN"/>
         </w:rPr>
-        <w:t>"src/styles.css"</w:t>
+        <w:t>"</w:t>
+      </w:r>
+      <w:proofErr w:type="spellStart"/>
+      <w:proofErr w:type="gramStart"/>
+      <w:r>
+        <w:rPr>
+          <w:rFonts w:ascii="Consolas" w:eastAsia="Times New Roman" w:hAnsi="Consolas" w:cs="Consolas"/>
+          <w:color w:val="CE9178"/>
+          <w:sz w:val="21"/>
+          <w:szCs w:val="21"/>
+          <w:lang w:eastAsia="en-IN"/>
+        </w:rPr>
+        <w:t>src</w:t>
+      </w:r>
+      <w:proofErr w:type="spellEnd"/>
+      <w:r>
+        <w:rPr>
+          <w:rFonts w:ascii="Consolas" w:eastAsia="Times New Roman" w:hAnsi="Consolas" w:cs="Consolas"/>
+          <w:color w:val="CE9178"/>
+          <w:sz w:val="21"/>
+          <w:szCs w:val="21"/>
+          <w:lang w:eastAsia="en-IN"/>
+        </w:rPr>
+        <w:t>/styles.css</w:t>
+      </w:r>
+      <w:proofErr w:type="gramEnd"/>
+      <w:r>
+        <w:rPr>
+          <w:rFonts w:ascii="Consolas" w:eastAsia="Times New Roman" w:hAnsi="Consolas" w:cs="Consolas"/>
+          <w:color w:val="CE9178"/>
+          <w:sz w:val="21"/>
+          <w:szCs w:val="21"/>
+          <w:lang w:eastAsia="en-IN"/>
+        </w:rPr>
+        <w:t>"</w:t>
       </w:r>
       <w:r>
         <w:rPr>
@@ -508,7 +1005,73 @@
           <w:szCs w:val="21"/>
           <w:lang w:eastAsia="en-IN"/>
         </w:rPr>
-        <w:t>"node_modules/bootstrap/dist/css/bootstrap.min.css"</w:t>
+        <w:t>"</w:t>
+      </w:r>
+      <w:proofErr w:type="spellStart"/>
+      <w:r>
+        <w:rPr>
+          <w:rFonts w:ascii="Consolas" w:eastAsia="Times New Roman" w:hAnsi="Consolas" w:cs="Consolas"/>
+          <w:color w:val="CE9178"/>
+          <w:sz w:val="21"/>
+          <w:szCs w:val="21"/>
+          <w:lang w:eastAsia="en-IN"/>
+        </w:rPr>
+        <w:t>node_modules</w:t>
+      </w:r>
+      <w:proofErr w:type="spellEnd"/>
+      <w:r>
+        <w:rPr>
+          <w:rFonts w:ascii="Consolas" w:eastAsia="Times New Roman" w:hAnsi="Consolas" w:cs="Consolas"/>
+          <w:color w:val="CE9178"/>
+          <w:sz w:val="21"/>
+          <w:szCs w:val="21"/>
+          <w:lang w:eastAsia="en-IN"/>
+        </w:rPr>
+        <w:t>/bootstrap/dist/</w:t>
+      </w:r>
+      <w:proofErr w:type="spellStart"/>
+      <w:r>
+        <w:rPr>
+          <w:rFonts w:ascii="Consolas" w:eastAsia="Times New Roman" w:hAnsi="Consolas" w:cs="Consolas"/>
+          <w:color w:val="CE9178"/>
+          <w:sz w:val="21"/>
+          <w:szCs w:val="21"/>
+          <w:lang w:eastAsia="en-IN"/>
+        </w:rPr>
+        <w:t>css</w:t>
+      </w:r>
+      <w:proofErr w:type="spellEnd"/>
+      <w:r>
+        <w:rPr>
+          <w:rFonts w:ascii="Consolas" w:eastAsia="Times New Roman" w:hAnsi="Consolas" w:cs="Consolas"/>
+          <w:color w:val="CE9178"/>
+          <w:sz w:val="21"/>
+          <w:szCs w:val="21"/>
+          <w:lang w:eastAsia="en-IN"/>
+        </w:rPr>
+        <w:t>/</w:t>
+      </w:r>
+      <w:proofErr w:type="spellStart"/>
+      <w:r>
+        <w:rPr>
+          <w:rFonts w:ascii="Consolas" w:eastAsia="Times New Roman" w:hAnsi="Consolas" w:cs="Consolas"/>
+          <w:color w:val="CE9178"/>
+          <w:sz w:val="21"/>
+          <w:szCs w:val="21"/>
+          <w:lang w:eastAsia="en-IN"/>
+        </w:rPr>
+        <w:t>bootstrap.min.css</w:t>
+      </w:r>
+      <w:proofErr w:type="spellEnd"/>
+      <w:r>
+        <w:rPr>
+          <w:rFonts w:ascii="Consolas" w:eastAsia="Times New Roman" w:hAnsi="Consolas" w:cs="Consolas"/>
+          <w:color w:val="CE9178"/>
+          <w:sz w:val="21"/>
+          <w:szCs w:val="21"/>
+          <w:lang w:eastAsia="en-IN"/>
+        </w:rPr>
+        <w:t>"</w:t>
       </w:r>
     </w:p>
     <w:p>
@@ -547,6 +1110,7 @@
           <w:lang w:eastAsia="en-IN"/>
         </w:rPr>
       </w:pPr>
+      <w:proofErr w:type="spellStart"/>
       <w:r>
         <w:rPr>
           <w:rFonts w:ascii="Consolas" w:eastAsia="Times New Roman" w:hAnsi="Consolas" w:cs="Consolas"/>
@@ -555,14 +1119,67 @@
           <w:szCs w:val="21"/>
           <w:lang w:eastAsia="en-IN"/>
         </w:rPr>
-        <w:t>node_modules/bootstrap/dist/css/bootstrap.min.css</w:t>
-      </w:r>
+        <w:t>node_modules</w:t>
+      </w:r>
+      <w:proofErr w:type="spellEnd"/>
+      <w:r>
+        <w:rPr>
+          <w:rFonts w:ascii="Consolas" w:eastAsia="Times New Roman" w:hAnsi="Consolas" w:cs="Consolas"/>
+          <w:color w:val="CE9178"/>
+          <w:sz w:val="21"/>
+          <w:szCs w:val="21"/>
+          <w:lang w:eastAsia="en-IN"/>
+        </w:rPr>
+        <w:t>/bootstrap/dist/</w:t>
+      </w:r>
+      <w:proofErr w:type="spellStart"/>
+      <w:r>
+        <w:rPr>
+          <w:rFonts w:ascii="Consolas" w:eastAsia="Times New Roman" w:hAnsi="Consolas" w:cs="Consolas"/>
+          <w:color w:val="CE9178"/>
+          <w:sz w:val="21"/>
+          <w:szCs w:val="21"/>
+          <w:lang w:eastAsia="en-IN"/>
+        </w:rPr>
+        <w:t>css</w:t>
+      </w:r>
+      <w:proofErr w:type="spellEnd"/>
+      <w:r>
+        <w:rPr>
+          <w:rFonts w:ascii="Consolas" w:eastAsia="Times New Roman" w:hAnsi="Consolas" w:cs="Consolas"/>
+          <w:color w:val="CE9178"/>
+          <w:sz w:val="21"/>
+          <w:szCs w:val="21"/>
+          <w:lang w:eastAsia="en-IN"/>
+        </w:rPr>
+        <w:t>/</w:t>
+      </w:r>
+      <w:proofErr w:type="spellStart"/>
+      <w:r>
+        <w:rPr>
+          <w:rFonts w:ascii="Consolas" w:eastAsia="Times New Roman" w:hAnsi="Consolas" w:cs="Consolas"/>
+          <w:color w:val="CE9178"/>
+          <w:sz w:val="21"/>
+          <w:szCs w:val="21"/>
+          <w:lang w:eastAsia="en-IN"/>
+        </w:rPr>
+        <w:t>bootstrap.min.css</w:t>
+      </w:r>
+      <w:proofErr w:type="spellEnd"/>
     </w:p>
     <w:p/>
     <w:p/>
     <w:p>
       <w:r>
-        <w:t xml:space="preserve">To create the frist app </w:t>
+        <w:t xml:space="preserve">To create the </w:t>
+      </w:r>
+      <w:proofErr w:type="spellStart"/>
+      <w:r>
+        <w:t>frist</w:t>
+      </w:r>
+      <w:proofErr w:type="spellEnd"/>
+      <w:r>
+        <w:t xml:space="preserve"> app </w:t>
       </w:r>
       <w:r>
         <w:t xml:space="preserve">or project </w:t>
@@ -577,36 +1194,58 @@
           <w:b/>
         </w:rPr>
       </w:pPr>
-      <w:r>
-        <w:rPr>
-          <w:b/>
-        </w:rPr>
-        <w:t>ng   new  first-app</w:t>
-      </w:r>
-    </w:p>
-    <w:p>
-      <w:r>
-        <w:t>To open  in the browser</w:t>
-      </w:r>
-    </w:p>
-    <w:p>
-      <w:pPr>
-        <w:rPr>
-          <w:b/>
-        </w:rPr>
-      </w:pPr>
+      <w:proofErr w:type="spellStart"/>
+      <w:proofErr w:type="gramStart"/>
       <w:r>
         <w:rPr>
           <w:b/>
         </w:rPr>
         <w:t>ng</w:t>
       </w:r>
+      <w:proofErr w:type="spellEnd"/>
+      <w:proofErr w:type="gramEnd"/>
+      <w:r>
+        <w:rPr>
+          <w:b/>
+        </w:rPr>
+        <w:t xml:space="preserve">   new  first-app</w:t>
+      </w:r>
+    </w:p>
+    <w:p>
+      <w:r>
+        <w:t xml:space="preserve">To </w:t>
+      </w:r>
+      <w:proofErr w:type="gramStart"/>
+      <w:r>
+        <w:t>open  in</w:t>
+      </w:r>
+      <w:proofErr w:type="gramEnd"/>
+      <w:r>
+        <w:t xml:space="preserve"> the browser</w:t>
+      </w:r>
+    </w:p>
+    <w:p>
+      <w:pPr>
+        <w:rPr>
+          <w:b/>
+        </w:rPr>
+      </w:pPr>
+      <w:proofErr w:type="spellStart"/>
+      <w:proofErr w:type="gramStart"/>
+      <w:r>
+        <w:rPr>
+          <w:b/>
+        </w:rPr>
+        <w:t>ng</w:t>
+      </w:r>
+      <w:proofErr w:type="spellEnd"/>
       <w:r>
         <w:rPr>
           <w:b/>
         </w:rPr>
         <w:t xml:space="preserve">  serve</w:t>
       </w:r>
+      <w:proofErr w:type="gramEnd"/>
       <w:r>
         <w:rPr>
           <w:b/>
@@ -629,7 +1268,21 @@
         <w:rPr>
           <w:b/>
         </w:rPr>
-        <w:t xml:space="preserve">  (or)  ng serve </w:t>
+        <w:t xml:space="preserve">  (or)  </w:t>
+      </w:r>
+      <w:proofErr w:type="spellStart"/>
+      <w:r>
+        <w:rPr>
+          <w:b/>
+        </w:rPr>
+        <w:t>ng</w:t>
+      </w:r>
+      <w:proofErr w:type="spellEnd"/>
+      <w:r>
+        <w:rPr>
+          <w:b/>
+        </w:rPr>
+        <w:t xml:space="preserve"> serve </w:t>
       </w:r>
       <w:r>
         <w:rPr>
@@ -646,22 +1299,46 @@
     </w:p>
     <w:p/>
     <w:p>
-      <w:r>
-        <w:t>to  uninstall   the node js and again install  if any problm (to clear the cache from the system below are the commands)</w:t>
-      </w:r>
-    </w:p>
-    <w:p>
-      <w:pPr>
-        <w:rPr>
-          <w:b/>
-        </w:rPr>
-      </w:pPr>
-      <w:r>
-        <w:rPr>
-          <w:b/>
-        </w:rPr>
-        <w:t xml:space="preserve">npm </w:t>
-      </w:r>
+      <w:proofErr w:type="gramStart"/>
+      <w:r>
+        <w:t>to  uninstall</w:t>
+      </w:r>
+      <w:proofErr w:type="gramEnd"/>
+      <w:r>
+        <w:t xml:space="preserve">   the node </w:t>
+      </w:r>
+      <w:proofErr w:type="spellStart"/>
+      <w:r>
+        <w:t>js</w:t>
+      </w:r>
+      <w:proofErr w:type="spellEnd"/>
+      <w:r>
+        <w:t xml:space="preserve"> and again install  if any </w:t>
+      </w:r>
+      <w:proofErr w:type="spellStart"/>
+      <w:r>
+        <w:t>problm</w:t>
+      </w:r>
+      <w:proofErr w:type="spellEnd"/>
+      <w:r>
+        <w:t xml:space="preserve"> (to clear the cache from the system below are the commands)</w:t>
+      </w:r>
+    </w:p>
+    <w:p>
+      <w:pPr>
+        <w:rPr>
+          <w:b/>
+        </w:rPr>
+      </w:pPr>
+      <w:proofErr w:type="spellStart"/>
+      <w:proofErr w:type="gramStart"/>
+      <w:r>
+        <w:rPr>
+          <w:b/>
+        </w:rPr>
+        <w:t>npm</w:t>
+      </w:r>
+      <w:proofErr w:type="spellEnd"/>
       <w:r>
         <w:rPr>
           <w:b/>
@@ -672,7 +1349,20 @@
         <w:rPr>
           <w:b/>
         </w:rPr>
-        <w:t xml:space="preserve">cache clear </w:t>
+        <w:t xml:space="preserve"> </w:t>
+      </w:r>
+      <w:r>
+        <w:rPr>
+          <w:b/>
+        </w:rPr>
+        <w:t>cache</w:t>
+      </w:r>
+      <w:proofErr w:type="gramEnd"/>
+      <w:r>
+        <w:rPr>
+          <w:b/>
+        </w:rPr>
+        <w:t xml:space="preserve"> clear </w:t>
       </w:r>
       <w:r>
         <w:rPr>
@@ -693,11 +1383,78 @@
           <w:b/>
         </w:rPr>
       </w:pPr>
-      <w:r>
-        <w:rPr>
-          <w:b/>
-        </w:rPr>
-        <w:t>npm  install –no  --shrinkwrap  --update-binary</w:t>
+      <w:proofErr w:type="spellStart"/>
+      <w:proofErr w:type="gramStart"/>
+      <w:r>
+        <w:rPr>
+          <w:b/>
+        </w:rPr>
+        <w:t>npm</w:t>
+      </w:r>
+      <w:proofErr w:type="spellEnd"/>
+      <w:r>
+        <w:rPr>
+          <w:b/>
+        </w:rPr>
+        <w:t xml:space="preserve">  install</w:t>
+      </w:r>
+      <w:proofErr w:type="gramEnd"/>
+      <w:r>
+        <w:rPr>
+          <w:b/>
+        </w:rPr>
+        <w:t xml:space="preserve"> –no  --</w:t>
+      </w:r>
+      <w:proofErr w:type="spellStart"/>
+      <w:r>
+        <w:rPr>
+          <w:b/>
+        </w:rPr>
+        <w:t>shrinkwrap</w:t>
+      </w:r>
+      <w:proofErr w:type="spellEnd"/>
+      <w:r>
+        <w:rPr>
+          <w:b/>
+        </w:rPr>
+        <w:t xml:space="preserve">  --update-binary</w:t>
+      </w:r>
+    </w:p>
+    <w:p>
+      <w:pPr>
+        <w:rPr>
+          <w:b/>
+        </w:rPr>
+      </w:pPr>
+      <w:proofErr w:type="spellStart"/>
+      <w:proofErr w:type="gramStart"/>
+      <w:r>
+        <w:rPr>
+          <w:b/>
+        </w:rPr>
+        <w:t>npm</w:t>
+      </w:r>
+      <w:proofErr w:type="spellEnd"/>
+      <w:proofErr w:type="gramEnd"/>
+      <w:r>
+        <w:rPr>
+          <w:b/>
+        </w:rPr>
+        <w:t xml:space="preserve"> cache verify       </w:t>
+      </w:r>
+      <w:r>
+        <w:t xml:space="preserve">-- if </w:t>
+      </w:r>
+      <w:proofErr w:type="spellStart"/>
+      <w:r>
+        <w:t>npm</w:t>
+      </w:r>
+      <w:proofErr w:type="spellEnd"/>
+      <w:r>
+        <w:t>&gt;5</w:t>
+      </w:r>
+      <w:r>
+        <w:t xml:space="preserve"> or angular 5 above</w:t>
       </w:r>
     </w:p>
     <w:p>
@@ -720,35 +1477,80 @@
           <w:b/>
         </w:rPr>
       </w:pPr>
-      <w:r>
-        <w:rPr>
-          <w:b/>
-        </w:rPr>
-        <w:t>ng   g  c user</w:t>
-      </w:r>
-      <w:r>
-        <w:rPr>
-          <w:b/>
-        </w:rPr>
-        <w:t xml:space="preserve">  (or)  ng   generate component  user</w:t>
-      </w:r>
-    </w:p>
-    <w:p>
-      <w:r>
-        <w:t>to skip the spec file</w:t>
-      </w:r>
-    </w:p>
-    <w:p>
-      <w:pPr>
-        <w:rPr>
-          <w:b/>
-        </w:rPr>
-      </w:pPr>
-      <w:r>
-        <w:rPr>
-          <w:b/>
-        </w:rPr>
-        <w:t xml:space="preserve">ng  g c </w:t>
+      <w:proofErr w:type="spellStart"/>
+      <w:proofErr w:type="gramStart"/>
+      <w:r>
+        <w:rPr>
+          <w:b/>
+        </w:rPr>
+        <w:t>ng</w:t>
+      </w:r>
+      <w:proofErr w:type="spellEnd"/>
+      <w:proofErr w:type="gramEnd"/>
+      <w:r>
+        <w:rPr>
+          <w:b/>
+        </w:rPr>
+        <w:t xml:space="preserve">   g  c user</w:t>
+      </w:r>
+      <w:r>
+        <w:rPr>
+          <w:b/>
+        </w:rPr>
+        <w:t xml:space="preserve">  (or)  </w:t>
+      </w:r>
+      <w:proofErr w:type="spellStart"/>
+      <w:r>
+        <w:rPr>
+          <w:b/>
+        </w:rPr>
+        <w:t>ng</w:t>
+      </w:r>
+      <w:proofErr w:type="spellEnd"/>
+      <w:r>
+        <w:rPr>
+          <w:b/>
+        </w:rPr>
+        <w:t xml:space="preserve">   generate component  user</w:t>
+      </w:r>
+    </w:p>
+    <w:p>
+      <w:proofErr w:type="gramStart"/>
+      <w:r>
+        <w:t>to</w:t>
+      </w:r>
+      <w:proofErr w:type="gramEnd"/>
+      <w:r>
+        <w:t xml:space="preserve"> skip the spec file</w:t>
+      </w:r>
+    </w:p>
+    <w:p>
+      <w:pPr>
+        <w:rPr>
+          <w:b/>
+        </w:rPr>
+      </w:pPr>
+      <w:proofErr w:type="spellStart"/>
+      <w:proofErr w:type="gramStart"/>
+      <w:r>
+        <w:rPr>
+          <w:b/>
+        </w:rPr>
+        <w:t>ng</w:t>
+      </w:r>
+      <w:proofErr w:type="spellEnd"/>
+      <w:r>
+        <w:rPr>
+          <w:b/>
+        </w:rPr>
+        <w:t xml:space="preserve">  g</w:t>
+      </w:r>
+      <w:proofErr w:type="gramEnd"/>
+      <w:r>
+        <w:rPr>
+          <w:b/>
+        </w:rPr>
+        <w:t xml:space="preserve"> c </w:t>
       </w:r>
       <w:r>
         <w:rPr>
@@ -764,42 +1566,357 @@
       </w:r>
     </w:p>
     <w:p>
-      <w:r>
-        <w:t>to uninstall the angular/cli if you have any issues</w:t>
-      </w:r>
-    </w:p>
-    <w:p>
-      <w:pPr>
-        <w:rPr>
-          <w:b/>
-        </w:rPr>
-      </w:pPr>
-      <w:r>
-        <w:rPr>
-          <w:b/>
-        </w:rPr>
-        <w:t>npm  link  or npm uninstall @angular/cli</w:t>
-      </w:r>
-    </w:p>
-    <w:p>
-      <w:r>
+      <w:proofErr w:type="gramStart"/>
+      <w:r>
+        <w:t>to</w:t>
+      </w:r>
+      <w:proofErr w:type="gramEnd"/>
+      <w:r>
+        <w:t xml:space="preserve"> uninstall the angular/</w:t>
+      </w:r>
+      <w:proofErr w:type="spellStart"/>
+      <w:r>
+        <w:t>cli</w:t>
+      </w:r>
+      <w:proofErr w:type="spellEnd"/>
+      <w:r>
+        <w:t xml:space="preserve"> if you have any issues</w:t>
+      </w:r>
+    </w:p>
+    <w:p>
+      <w:pPr>
+        <w:rPr>
+          <w:b/>
+        </w:rPr>
+      </w:pPr>
+      <w:proofErr w:type="spellStart"/>
+      <w:proofErr w:type="gramStart"/>
+      <w:r>
+        <w:rPr>
+          <w:b/>
+        </w:rPr>
         <w:lastRenderedPageBreak/>
+        <w:t>npm</w:t>
+      </w:r>
+      <w:proofErr w:type="spellEnd"/>
+      <w:r>
+        <w:rPr>
+          <w:b/>
+        </w:rPr>
+        <w:t xml:space="preserve">  link</w:t>
+      </w:r>
+      <w:proofErr w:type="gramEnd"/>
+      <w:r>
+        <w:rPr>
+          <w:b/>
+        </w:rPr>
+        <w:t xml:space="preserve">  or </w:t>
+      </w:r>
+      <w:proofErr w:type="spellStart"/>
+      <w:r>
+        <w:rPr>
+          <w:b/>
+        </w:rPr>
+        <w:t>npm</w:t>
+      </w:r>
+      <w:proofErr w:type="spellEnd"/>
+      <w:r>
+        <w:rPr>
+          <w:b/>
+        </w:rPr>
+        <w:t xml:space="preserve"> uninstall @angular/</w:t>
+      </w:r>
+      <w:proofErr w:type="spellStart"/>
+      <w:r>
+        <w:rPr>
+          <w:b/>
+        </w:rPr>
+        <w:t>cli</w:t>
+      </w:r>
+      <w:proofErr w:type="spellEnd"/>
+    </w:p>
+    <w:p>
+      <w:r>
+        <w:t xml:space="preserve">In order to upgrade angular </w:t>
+      </w:r>
+      <w:proofErr w:type="spellStart"/>
+      <w:r>
+        <w:t>cli</w:t>
+      </w:r>
+      <w:proofErr w:type="spellEnd"/>
+    </w:p>
+    <w:p>
+      <w:pPr>
+        <w:rPr>
+          <w:b/>
+        </w:rPr>
+      </w:pPr>
+      <w:proofErr w:type="spellStart"/>
+      <w:proofErr w:type="gramStart"/>
+      <w:r>
+        <w:rPr>
+          <w:b/>
+        </w:rPr>
+        <w:t>npm</w:t>
+      </w:r>
+      <w:proofErr w:type="spellEnd"/>
+      <w:proofErr w:type="gramEnd"/>
+      <w:r>
+        <w:rPr>
+          <w:b/>
+        </w:rPr>
+        <w:t xml:space="preserve"> uninstall –g angular-</w:t>
+      </w:r>
+      <w:proofErr w:type="spellStart"/>
+      <w:r>
+        <w:rPr>
+          <w:b/>
+        </w:rPr>
+        <w:t>cli</w:t>
+      </w:r>
+      <w:proofErr w:type="spellEnd"/>
+    </w:p>
+    <w:p>
+      <w:pPr>
+        <w:rPr>
+          <w:b/>
+        </w:rPr>
+      </w:pPr>
+      <w:proofErr w:type="spellStart"/>
+      <w:proofErr w:type="gramStart"/>
+      <w:r>
+        <w:rPr>
+          <w:b/>
+        </w:rPr>
+        <w:t>npm</w:t>
+      </w:r>
+      <w:proofErr w:type="spellEnd"/>
+      <w:proofErr w:type="gramEnd"/>
+      <w:r>
+        <w:rPr>
+          <w:b/>
+        </w:rPr>
+        <w:t xml:space="preserve"> cache verify       </w:t>
+      </w:r>
+      <w:r>
+        <w:t xml:space="preserve">-- if </w:t>
+      </w:r>
+      <w:proofErr w:type="spellStart"/>
+      <w:r>
+        <w:t>npm</w:t>
+      </w:r>
+      <w:proofErr w:type="spellEnd"/>
+      <w:r>
+        <w:t>&gt;5</w:t>
+      </w:r>
+      <w:r>
+        <w:t xml:space="preserve"> or angular 5 above</w:t>
+      </w:r>
+    </w:p>
+    <w:p>
+      <w:pPr>
+        <w:rPr>
+          <w:b/>
+        </w:rPr>
+      </w:pPr>
+      <w:proofErr w:type="spellStart"/>
+      <w:proofErr w:type="gramStart"/>
+      <w:r>
+        <w:rPr>
+          <w:b/>
+        </w:rPr>
+        <w:t>npm</w:t>
+      </w:r>
+      <w:proofErr w:type="spellEnd"/>
+      <w:proofErr w:type="gramEnd"/>
+      <w:r>
+        <w:rPr>
+          <w:b/>
+        </w:rPr>
+        <w:t xml:space="preserve"> install</w:t>
+      </w:r>
+    </w:p>
+    <w:p>
+      <w:pPr>
+        <w:rPr>
+          <w:b/>
+        </w:rPr>
+      </w:pPr>
+      <w:proofErr w:type="spellStart"/>
+      <w:proofErr w:type="gramStart"/>
+      <w:r>
+        <w:rPr>
+          <w:b/>
+        </w:rPr>
+        <w:t>rm</w:t>
+      </w:r>
+      <w:proofErr w:type="spellEnd"/>
+      <w:proofErr w:type="gramEnd"/>
+      <w:r>
+        <w:rPr>
+          <w:b/>
+        </w:rPr>
+        <w:t xml:space="preserve"> –</w:t>
+      </w:r>
+      <w:proofErr w:type="spellStart"/>
+      <w:r>
+        <w:rPr>
+          <w:b/>
+        </w:rPr>
+        <w:t>rf</w:t>
+      </w:r>
+      <w:proofErr w:type="spellEnd"/>
+      <w:r>
+        <w:rPr>
+          <w:b/>
+        </w:rPr>
+        <w:t xml:space="preserve"> </w:t>
+      </w:r>
+      <w:proofErr w:type="spellStart"/>
+      <w:r>
+        <w:rPr>
+          <w:b/>
+        </w:rPr>
+        <w:t>node_modules</w:t>
+      </w:r>
+      <w:proofErr w:type="spellEnd"/>
+    </w:p>
+    <w:p>
+      <w:pPr>
+        <w:rPr>
+          <w:b/>
+        </w:rPr>
+      </w:pPr>
+      <w:proofErr w:type="spellStart"/>
+      <w:proofErr w:type="gramStart"/>
+      <w:r>
+        <w:rPr>
+          <w:b/>
+        </w:rPr>
+        <w:t>npm</w:t>
+      </w:r>
+      <w:proofErr w:type="spellEnd"/>
+      <w:proofErr w:type="gramEnd"/>
+      <w:r>
+        <w:rPr>
+          <w:b/>
+        </w:rPr>
+        <w:t xml:space="preserve"> uninstall   --save-dev  angular-</w:t>
+      </w:r>
+      <w:proofErr w:type="spellStart"/>
+      <w:r>
+        <w:rPr>
+          <w:b/>
+        </w:rPr>
+        <w:t>cli</w:t>
+      </w:r>
+      <w:proofErr w:type="spellEnd"/>
+    </w:p>
+    <w:p>
+      <w:pPr>
+        <w:rPr>
+          <w:b/>
+        </w:rPr>
+      </w:pPr>
+      <w:proofErr w:type="spellStart"/>
+      <w:proofErr w:type="gramStart"/>
+      <w:r>
+        <w:rPr>
+          <w:b/>
+        </w:rPr>
+        <w:t>npm</w:t>
+      </w:r>
+      <w:proofErr w:type="spellEnd"/>
+      <w:proofErr w:type="gramEnd"/>
+      <w:r>
+        <w:rPr>
+          <w:b/>
+        </w:rPr>
+        <w:t xml:space="preserve"> install  --save-dev @angular/</w:t>
+      </w:r>
+      <w:proofErr w:type="spellStart"/>
+      <w:r>
+        <w:rPr>
+          <w:b/>
+        </w:rPr>
+        <w:t>cli@latest</w:t>
+      </w:r>
+      <w:proofErr w:type="spellEnd"/>
+    </w:p>
+    <w:p>
+      <w:pPr>
+        <w:rPr>
+          <w:b/>
+        </w:rPr>
+      </w:pPr>
+      <w:proofErr w:type="spellStart"/>
+      <w:proofErr w:type="gramStart"/>
+      <w:r>
+        <w:rPr>
+          <w:b/>
+        </w:rPr>
+        <w:t>npm</w:t>
+      </w:r>
+      <w:proofErr w:type="spellEnd"/>
+      <w:proofErr w:type="gramEnd"/>
+      <w:r>
+        <w:rPr>
+          <w:b/>
+        </w:rPr>
+        <w:t xml:space="preserve"> install</w:t>
+      </w:r>
+    </w:p>
+    <w:p>
+      <w:proofErr w:type="spellStart"/>
+      <w:proofErr w:type="gramStart"/>
+      <w:r>
         <w:t>rxjs</w:t>
       </w:r>
-      <w:r>
-        <w:t>(reactive extensible java script)</w:t>
-      </w:r>
-      <w:r>
-        <w:t xml:space="preserve"> is third paryt scripting environment as like java io package in java to use the different streams</w:t>
-      </w:r>
+      <w:proofErr w:type="spellEnd"/>
       <w:r>
         <w:t>(</w:t>
       </w:r>
-      <w:r>
-        <w:t>url :</w:t>
-      </w:r>
-      <w:r>
-        <w:t>reactive.io.rxjs)</w:t>
+      <w:proofErr w:type="gramEnd"/>
+      <w:r>
+        <w:t>reactive extensible java script)</w:t>
+      </w:r>
+      <w:r>
+        <w:t xml:space="preserve"> is third </w:t>
+      </w:r>
+      <w:proofErr w:type="spellStart"/>
+      <w:r>
+        <w:t>paryt</w:t>
+      </w:r>
+      <w:proofErr w:type="spellEnd"/>
+      <w:r>
+        <w:t xml:space="preserve"> scripting environment as like java </w:t>
+      </w:r>
+      <w:proofErr w:type="spellStart"/>
+      <w:r>
+        <w:t>io</w:t>
+      </w:r>
+      <w:proofErr w:type="spellEnd"/>
+      <w:r>
+        <w:t xml:space="preserve"> package in java to use the different streams</w:t>
+      </w:r>
+      <w:r>
+        <w:t>(</w:t>
+      </w:r>
+      <w:proofErr w:type="spellStart"/>
+      <w:r>
+        <w:t>url</w:t>
+      </w:r>
+      <w:proofErr w:type="spellEnd"/>
+      <w:r>
+        <w:t xml:space="preserve"> :</w:t>
+      </w:r>
+      <w:proofErr w:type="spellStart"/>
+      <w:r>
+        <w:t>reactive.io.rxjs</w:t>
+      </w:r>
+      <w:proofErr w:type="spellEnd"/>
+      <w:r>
+        <w:t>)</w:t>
       </w:r>
     </w:p>
     <w:p>
@@ -807,21 +1924,32 @@
         <w:t>byte streaming(8bit),character streaming(16bit)</w:t>
       </w:r>
       <w:r>
-        <w:t>, if any time rxjs is corrupted below is the command to install again into your application</w:t>
-      </w:r>
-    </w:p>
-    <w:p>
-      <w:pPr>
-        <w:rPr>
-          <w:b/>
-        </w:rPr>
-      </w:pPr>
-      <w:r>
-        <w:rPr>
-          <w:b/>
-        </w:rPr>
-        <w:t xml:space="preserve">npm </w:t>
-      </w:r>
+        <w:t xml:space="preserve">, if any time </w:t>
+      </w:r>
+      <w:proofErr w:type="spellStart"/>
+      <w:r>
+        <w:t>rxjs</w:t>
+      </w:r>
+      <w:proofErr w:type="spellEnd"/>
+      <w:r>
+        <w:t xml:space="preserve"> is corrupted below is the command to install again into your application</w:t>
+      </w:r>
+    </w:p>
+    <w:p>
+      <w:pPr>
+        <w:rPr>
+          <w:b/>
+        </w:rPr>
+      </w:pPr>
+      <w:proofErr w:type="spellStart"/>
+      <w:proofErr w:type="gramStart"/>
+      <w:r>
+        <w:rPr>
+          <w:b/>
+        </w:rPr>
+        <w:t>npm</w:t>
+      </w:r>
+      <w:proofErr w:type="spellEnd"/>
       <w:r>
         <w:rPr>
           <w:b/>
@@ -832,19 +1960,45 @@
         <w:rPr>
           <w:b/>
         </w:rPr>
-        <w:t>install –save rxjs</w:t>
-      </w:r>
-    </w:p>
-    <w:p>
-      <w:pPr>
-        <w:rPr>
-          <w:b/>
-        </w:rPr>
-      </w:pPr>
-    </w:p>
-    <w:p>
-      <w:r>
-        <w:t>to test</w:t>
+        <w:t xml:space="preserve"> </w:t>
+      </w:r>
+      <w:r>
+        <w:rPr>
+          <w:b/>
+        </w:rPr>
+        <w:t>install</w:t>
+      </w:r>
+      <w:proofErr w:type="gramEnd"/>
+      <w:r>
+        <w:rPr>
+          <w:b/>
+        </w:rPr>
+        <w:t xml:space="preserve"> –save </w:t>
+      </w:r>
+      <w:proofErr w:type="spellStart"/>
+      <w:r>
+        <w:rPr>
+          <w:b/>
+        </w:rPr>
+        <w:t>rxjs</w:t>
+      </w:r>
+      <w:proofErr w:type="spellEnd"/>
+    </w:p>
+    <w:p>
+      <w:pPr>
+        <w:rPr>
+          <w:b/>
+        </w:rPr>
+      </w:pPr>
+    </w:p>
+    <w:p>
+      <w:proofErr w:type="gramStart"/>
+      <w:r>
+        <w:t>to</w:t>
+      </w:r>
+      <w:proofErr w:type="gramEnd"/>
+      <w:r>
+        <w:t xml:space="preserve"> test</w:t>
       </w:r>
       <w:r>
         <w:t xml:space="preserve"> project</w:t>
@@ -856,73 +2010,128 @@
           <w:b/>
         </w:rPr>
       </w:pPr>
-      <w:r>
-        <w:rPr>
-          <w:b/>
-        </w:rPr>
-        <w:t>ng  test</w:t>
-      </w:r>
-    </w:p>
-    <w:p>
-      <w:r>
-        <w:t>integration testing we can do with protactor.</w:t>
-      </w:r>
-    </w:p>
-    <w:p>
-      <w:pPr>
-        <w:rPr>
-          <w:b/>
-        </w:rPr>
-      </w:pPr>
-      <w:r>
-        <w:rPr>
-          <w:b/>
-        </w:rPr>
-        <w:t>ng e2e</w:t>
-      </w:r>
-    </w:p>
-    <w:p>
-      <w:r>
-        <w:t>to build the project</w:t>
-      </w:r>
-    </w:p>
-    <w:p>
-      <w:pPr>
-        <w:rPr>
-          <w:b/>
-        </w:rPr>
-      </w:pPr>
-      <w:r>
-        <w:rPr>
-          <w:b/>
-        </w:rPr>
-        <w:t>ng build</w:t>
-      </w:r>
-    </w:p>
-    <w:p>
-      <w:r>
-        <w:t>after build it will create the dist folder.</w:t>
-      </w:r>
-    </w:p>
-    <w:p>
-      <w:pPr>
-        <w:rPr>
-          <w:b/>
-        </w:rPr>
-      </w:pPr>
-    </w:p>
-    <w:p>
-      <w:pPr>
-        <w:rPr>
-          <w:b/>
-        </w:rPr>
-      </w:pPr>
+      <w:proofErr w:type="spellStart"/>
+      <w:proofErr w:type="gramStart"/>
+      <w:r>
+        <w:rPr>
+          <w:b/>
+        </w:rPr>
+        <w:t>ng</w:t>
+      </w:r>
+      <w:proofErr w:type="spellEnd"/>
+      <w:r>
+        <w:rPr>
+          <w:b/>
+        </w:rPr>
+        <w:t xml:space="preserve">  test</w:t>
+      </w:r>
+      <w:proofErr w:type="gramEnd"/>
+    </w:p>
+    <w:p>
+      <w:proofErr w:type="gramStart"/>
+      <w:r>
+        <w:t>integration</w:t>
+      </w:r>
+      <w:proofErr w:type="gramEnd"/>
+      <w:r>
+        <w:t xml:space="preserve"> testing we can do with </w:t>
+      </w:r>
+      <w:proofErr w:type="spellStart"/>
+      <w:r>
+        <w:t>protactor</w:t>
+      </w:r>
+      <w:proofErr w:type="spellEnd"/>
+      <w:r>
+        <w:t>.</w:t>
+      </w:r>
+    </w:p>
+    <w:p>
+      <w:pPr>
+        <w:rPr>
+          <w:b/>
+        </w:rPr>
+      </w:pPr>
+      <w:proofErr w:type="spellStart"/>
+      <w:proofErr w:type="gramStart"/>
+      <w:r>
+        <w:rPr>
+          <w:b/>
+        </w:rPr>
+        <w:t>ng</w:t>
+      </w:r>
+      <w:proofErr w:type="spellEnd"/>
+      <w:proofErr w:type="gramEnd"/>
+      <w:r>
+        <w:rPr>
+          <w:b/>
+        </w:rPr>
+        <w:t xml:space="preserve"> e2e</w:t>
+      </w:r>
+    </w:p>
+    <w:p>
+      <w:proofErr w:type="gramStart"/>
+      <w:r>
+        <w:t>to</w:t>
+      </w:r>
+      <w:proofErr w:type="gramEnd"/>
+      <w:r>
+        <w:t xml:space="preserve"> build the project</w:t>
+      </w:r>
+    </w:p>
+    <w:p>
+      <w:pPr>
+        <w:rPr>
+          <w:b/>
+        </w:rPr>
+      </w:pPr>
+      <w:proofErr w:type="spellStart"/>
+      <w:proofErr w:type="gramStart"/>
+      <w:r>
+        <w:rPr>
+          <w:b/>
+        </w:rPr>
+        <w:t>ng</w:t>
+      </w:r>
+      <w:proofErr w:type="spellEnd"/>
+      <w:proofErr w:type="gramEnd"/>
+      <w:r>
+        <w:rPr>
+          <w:b/>
+        </w:rPr>
+        <w:t xml:space="preserve"> build</w:t>
+      </w:r>
+    </w:p>
+    <w:p>
+      <w:proofErr w:type="gramStart"/>
+      <w:r>
+        <w:t>after</w:t>
+      </w:r>
+      <w:proofErr w:type="gramEnd"/>
+      <w:r>
+        <w:t xml:space="preserve"> build it will create the dist folder.</w:t>
+      </w:r>
+    </w:p>
+    <w:p>
+      <w:pPr>
+        <w:rPr>
+          <w:b/>
+        </w:rPr>
+      </w:pPr>
+    </w:p>
+    <w:p>
+      <w:pPr>
+        <w:rPr>
+          <w:b/>
+        </w:rPr>
+      </w:pPr>
+      <w:proofErr w:type="gramStart"/>
       <w:r>
         <w:rPr>
           <w:b/>
         </w:rPr>
         <w:t>Firebase :</w:t>
       </w:r>
+      <w:proofErr w:type="gramEnd"/>
     </w:p>
     <w:p>
       <w:pPr>
@@ -931,6 +2140,17 @@
         </w:rPr>
       </w:pPr>
       <w:hyperlink r:id="rId4" w:history="1">
+        <w:r>
+          <w:rPr>
+            <w:rStyle w:val="Hyperlink"/>
+            <w:b/>
+          </w:rPr>
+          <w:t>https://ng-http-module-18738.firebaseio.com/data.json</w:t>
+        </w:r>
+      </w:hyperlink>
+    </w:p>
+    <w:p>
+      <w:hyperlink r:id="rId5" w:history="1">
         <w:r>
           <w:rPr>
             <w:rStyle w:val="Hyperlink"/>
@@ -939,19 +2159,141 @@
           <w:t>https://ng-http-module-18738.firebaseio.com/</w:t>
         </w:r>
       </w:hyperlink>
-      <w:r>
-        <w:rPr>
-          <w:b/>
-        </w:rPr>
-        <w:t>data.json</w:t>
-      </w:r>
-    </w:p>
-    <w:p>
-      <w:pPr>
-        <w:rPr>
-          <w:b/>
-        </w:rPr>
-      </w:pPr>
+    </w:p>
+    <w:p>
+      <w:proofErr w:type="gramStart"/>
+      <w:r>
+        <w:t>for</w:t>
+      </w:r>
+      <w:proofErr w:type="gramEnd"/>
+      <w:r>
+        <w:t xml:space="preserve"> authentication </w:t>
+      </w:r>
+      <w:r>
+        <w:t xml:space="preserve"> -- </w:t>
+      </w:r>
+      <w:r>
+        <w:t>authentication-final</w:t>
+      </w:r>
+    </w:p>
+    <w:p>
+      <w:pPr>
+        <w:rPr>
+          <w:b/>
+        </w:rPr>
+      </w:pPr>
+      <w:proofErr w:type="spellStart"/>
+      <w:proofErr w:type="gramStart"/>
+      <w:r>
+        <w:rPr>
+          <w:b/>
+        </w:rPr>
+        <w:t>npm</w:t>
+      </w:r>
+      <w:proofErr w:type="spellEnd"/>
+      <w:proofErr w:type="gramEnd"/>
+      <w:r>
+        <w:rPr>
+          <w:b/>
+        </w:rPr>
+        <w:t xml:space="preserve"> install –save firebase</w:t>
+      </w:r>
+    </w:p>
+    <w:p>
+      <w:pPr>
+        <w:rPr>
+          <w:b/>
+        </w:rPr>
+      </w:pPr>
+    </w:p>
+    <w:p>
+      <w:pPr>
+        <w:rPr>
+          <w:b/>
+        </w:rPr>
+      </w:pPr>
+      <w:proofErr w:type="spellStart"/>
+      <w:proofErr w:type="gramStart"/>
+      <w:r>
+        <w:rPr>
+          <w:b/>
+        </w:rPr>
+        <w:t>ng</w:t>
+      </w:r>
+      <w:proofErr w:type="spellEnd"/>
+      <w:proofErr w:type="gramEnd"/>
+      <w:r>
+        <w:rPr>
+          <w:b/>
+        </w:rPr>
+        <w:t xml:space="preserve"> g p </w:t>
+      </w:r>
+      <w:proofErr w:type="spellStart"/>
+      <w:r>
+        <w:rPr>
+          <w:b/>
+        </w:rPr>
+        <w:t>custompipe</w:t>
+      </w:r>
+      <w:proofErr w:type="spellEnd"/>
+    </w:p>
+    <w:p>
+      <w:pPr>
+        <w:rPr>
+          <w:b/>
+        </w:rPr>
+      </w:pPr>
+      <w:r>
+        <w:rPr>
+          <w:b/>
+        </w:rPr>
+        <w:t xml:space="preserve">g- </w:t>
+      </w:r>
+      <w:proofErr w:type="gramStart"/>
+      <w:r>
+        <w:rPr>
+          <w:b/>
+        </w:rPr>
+        <w:t>guards</w:t>
+      </w:r>
+      <w:proofErr w:type="gramEnd"/>
+    </w:p>
+    <w:p>
+      <w:pPr>
+        <w:rPr>
+          <w:b/>
+        </w:rPr>
+      </w:pPr>
+      <w:proofErr w:type="spellStart"/>
+      <w:proofErr w:type="gramStart"/>
+      <w:r>
+        <w:rPr>
+          <w:b/>
+        </w:rPr>
+        <w:t>ng</w:t>
+      </w:r>
+      <w:proofErr w:type="spellEnd"/>
+      <w:proofErr w:type="gramEnd"/>
+      <w:r>
+        <w:rPr>
+          <w:b/>
+        </w:rPr>
+        <w:t xml:space="preserve"> g </w:t>
+      </w:r>
+      <w:proofErr w:type="spellStart"/>
+      <w:r>
+        <w:rPr>
+          <w:b/>
+        </w:rPr>
+        <w:t>g</w:t>
+      </w:r>
+      <w:proofErr w:type="spellEnd"/>
+      <w:r>
+        <w:rPr>
+          <w:b/>
+        </w:rPr>
+        <w:t xml:space="preserve"> name</w:t>
+      </w:r>
     </w:p>
     <w:p>
       <w:pPr>

--- a/Commands.docx
+++ b/Commands.docx
@@ -12,61 +12,142 @@
         <w:rPr>
           <w:b/>
         </w:rPr>
-        <w:t>Git commands :</w:t>
-      </w:r>
-    </w:p>
-    <w:p>
-      <w:pPr>
-        <w:rPr>
-          <w:b/>
-        </w:rPr>
-      </w:pPr>
-      <w:r>
-        <w:rPr>
-          <w:b/>
-        </w:rPr>
-        <w:t>To  checkout the git project  in  gitbash</w:t>
-      </w:r>
-    </w:p>
-    <w:p>
-      <w:pPr>
-        <w:rPr>
-          <w:b/>
-        </w:rPr>
-      </w:pPr>
+        <w:t xml:space="preserve">Git </w:t>
+      </w:r>
+      <w:proofErr w:type="gramStart"/>
+      <w:r>
+        <w:rPr>
+          <w:b/>
+        </w:rPr>
+        <w:t>commands :</w:t>
+      </w:r>
+      <w:proofErr w:type="gramEnd"/>
+    </w:p>
+    <w:p>
+      <w:pPr>
+        <w:rPr>
+          <w:b/>
+        </w:rPr>
+      </w:pPr>
+      <w:proofErr w:type="gramStart"/>
+      <w:r>
+        <w:rPr>
+          <w:b/>
+        </w:rPr>
+        <w:t xml:space="preserve">To  </w:t>
+      </w:r>
+      <w:proofErr w:type="spellStart"/>
+      <w:r>
+        <w:rPr>
+          <w:b/>
+        </w:rPr>
+        <w:t>checkout</w:t>
+      </w:r>
+      <w:proofErr w:type="spellEnd"/>
+      <w:proofErr w:type="gramEnd"/>
+      <w:r>
+        <w:rPr>
+          <w:b/>
+        </w:rPr>
+        <w:t xml:space="preserve"> the git project  in  </w:t>
+      </w:r>
+      <w:proofErr w:type="spellStart"/>
+      <w:r>
+        <w:rPr>
+          <w:b/>
+        </w:rPr>
+        <w:t>gitbash</w:t>
+      </w:r>
+      <w:proofErr w:type="spellEnd"/>
+    </w:p>
+    <w:p>
+      <w:pPr>
+        <w:rPr>
+          <w:b/>
+        </w:rPr>
+      </w:pPr>
+      <w:proofErr w:type="gramStart"/>
       <w:r>
         <w:rPr>
           <w:rFonts w:ascii="Lucida Console" w:hAnsi="Lucida Console" w:cs="Lucida Console"/>
           <w:sz w:val="18"/>
           <w:szCs w:val="18"/>
         </w:rPr>
-        <w:t>git clone https://github.com/muthyala-r/Typescript.git</w:t>
-      </w:r>
-    </w:p>
-    <w:p>
-      <w:r>
-        <w:t>goto checkout folder and add your files from local  to chek out folder</w:t>
-      </w:r>
-    </w:p>
-    <w:p>
-      <w:pPr>
-        <w:rPr>
-          <w:b/>
-        </w:rPr>
-      </w:pPr>
+        <w:t>git</w:t>
+      </w:r>
+      <w:proofErr w:type="gramEnd"/>
       <w:r>
         <w:rPr>
           <w:rFonts w:ascii="Lucida Console" w:hAnsi="Lucida Console" w:cs="Lucida Console"/>
-          <w:b/>
           <w:sz w:val="18"/>
           <w:szCs w:val="18"/>
         </w:rPr>
-        <w:t>git add .</w:t>
-      </w:r>
-    </w:p>
-    <w:p>
-      <w:r>
-        <w:t>git status  check  code is commited or not</w:t>
+        <w:t xml:space="preserve"> clone https://github.com/muthyala-r/Typescript.git</w:t>
+      </w:r>
+    </w:p>
+    <w:p>
+      <w:proofErr w:type="spellStart"/>
+      <w:proofErr w:type="gramStart"/>
+      <w:r>
+        <w:t>goto</w:t>
+      </w:r>
+      <w:proofErr w:type="spellEnd"/>
+      <w:proofErr w:type="gramEnd"/>
+      <w:r>
+        <w:t xml:space="preserve"> checkout folder and add your files from local  to </w:t>
+      </w:r>
+      <w:proofErr w:type="spellStart"/>
+      <w:r>
+        <w:t>chek</w:t>
+      </w:r>
+      <w:proofErr w:type="spellEnd"/>
+      <w:r>
+        <w:t xml:space="preserve"> out folder</w:t>
+      </w:r>
+    </w:p>
+    <w:p>
+      <w:pPr>
+        <w:rPr>
+          <w:b/>
+        </w:rPr>
+      </w:pPr>
+      <w:proofErr w:type="gramStart"/>
+      <w:r>
+        <w:rPr>
+          <w:rFonts w:ascii="Lucida Console" w:hAnsi="Lucida Console" w:cs="Lucida Console"/>
+          <w:b/>
+          <w:sz w:val="18"/>
+          <w:szCs w:val="18"/>
+        </w:rPr>
+        <w:t>git</w:t>
+      </w:r>
+      <w:proofErr w:type="gramEnd"/>
+      <w:r>
+        <w:rPr>
+          <w:rFonts w:ascii="Lucida Console" w:hAnsi="Lucida Console" w:cs="Lucida Console"/>
+          <w:b/>
+          <w:sz w:val="18"/>
+          <w:szCs w:val="18"/>
+        </w:rPr>
+        <w:t xml:space="preserve"> add .</w:t>
+      </w:r>
+    </w:p>
+    <w:p>
+      <w:proofErr w:type="gramStart"/>
+      <w:r>
+        <w:t>git</w:t>
+      </w:r>
+      <w:proofErr w:type="gramEnd"/>
+      <w:r>
+        <w:t xml:space="preserve"> status  check  code is </w:t>
+      </w:r>
+      <w:proofErr w:type="spellStart"/>
+      <w:r>
+        <w:t>commited</w:t>
+      </w:r>
+      <w:proofErr w:type="spellEnd"/>
+      <w:r>
+        <w:t xml:space="preserve"> or not</w:t>
       </w:r>
       <w:r>
         <w:t>, it will show the modified files</w:t>
@@ -78,37 +159,117 @@
           <w:b/>
         </w:rPr>
       </w:pPr>
+      <w:proofErr w:type="gramStart"/>
       <w:r>
         <w:rPr>
           <w:b/>
         </w:rPr>
         <w:t>git  status</w:t>
       </w:r>
-    </w:p>
-    <w:p>
-      <w:pPr>
-        <w:rPr>
-          <w:b/>
-        </w:rPr>
-      </w:pPr>
-      <w:r>
-        <w:rPr>
-          <w:b/>
-        </w:rPr>
-        <w:t>git config --global user.email "88rajumuthyam@gmail.com"</w:t>
-      </w:r>
-    </w:p>
-    <w:p>
-      <w:pPr>
-        <w:rPr>
-          <w:b/>
-        </w:rPr>
-      </w:pPr>
-      <w:r>
-        <w:rPr>
-          <w:b/>
-        </w:rPr>
-        <w:t xml:space="preserve">  git config --global user.name "muthyala-r" </w:t>
+      <w:proofErr w:type="gramEnd"/>
+    </w:p>
+    <w:p>
+      <w:pPr>
+        <w:rPr>
+          <w:b/>
+        </w:rPr>
+      </w:pPr>
+      <w:proofErr w:type="gramStart"/>
+      <w:r>
+        <w:rPr>
+          <w:b/>
+        </w:rPr>
+        <w:t>git</w:t>
+      </w:r>
+      <w:proofErr w:type="gramEnd"/>
+      <w:r>
+        <w:rPr>
+          <w:b/>
+        </w:rPr>
+        <w:t xml:space="preserve"> </w:t>
+      </w:r>
+      <w:proofErr w:type="spellStart"/>
+      <w:r>
+        <w:rPr>
+          <w:b/>
+        </w:rPr>
+        <w:t>config</w:t>
+      </w:r>
+      <w:proofErr w:type="spellEnd"/>
+      <w:r>
+        <w:rPr>
+          <w:b/>
+        </w:rPr>
+        <w:t xml:space="preserve"> --global </w:t>
+      </w:r>
+      <w:proofErr w:type="spellStart"/>
+      <w:r>
+        <w:rPr>
+          <w:b/>
+        </w:rPr>
+        <w:t>user.email</w:t>
+      </w:r>
+      <w:proofErr w:type="spellEnd"/>
+      <w:r>
+        <w:rPr>
+          <w:b/>
+        </w:rPr>
+        <w:t xml:space="preserve"> "88rajumuthyam@gmail.com"</w:t>
+      </w:r>
+    </w:p>
+    <w:p>
+      <w:pPr>
+        <w:rPr>
+          <w:b/>
+        </w:rPr>
+      </w:pPr>
+      <w:r>
+        <w:rPr>
+          <w:b/>
+        </w:rPr>
+        <w:t xml:space="preserve">  </w:t>
+      </w:r>
+      <w:proofErr w:type="gramStart"/>
+      <w:r>
+        <w:rPr>
+          <w:b/>
+        </w:rPr>
+        <w:t>git</w:t>
+      </w:r>
+      <w:proofErr w:type="gramEnd"/>
+      <w:r>
+        <w:rPr>
+          <w:b/>
+        </w:rPr>
+        <w:t xml:space="preserve"> </w:t>
+      </w:r>
+      <w:proofErr w:type="spellStart"/>
+      <w:r>
+        <w:rPr>
+          <w:b/>
+        </w:rPr>
+        <w:t>config</w:t>
+      </w:r>
+      <w:proofErr w:type="spellEnd"/>
+      <w:r>
+        <w:rPr>
+          <w:b/>
+        </w:rPr>
+        <w:t xml:space="preserve"> --global user.name "</w:t>
+      </w:r>
+      <w:proofErr w:type="spellStart"/>
+      <w:r>
+        <w:rPr>
+          <w:b/>
+        </w:rPr>
+        <w:t>muthyala</w:t>
+      </w:r>
+      <w:proofErr w:type="spellEnd"/>
+      <w:r>
+        <w:rPr>
+          <w:b/>
+        </w:rPr>
+        <w:t xml:space="preserve">-r" </w:t>
       </w:r>
       <w:r>
         <w:rPr>
@@ -131,21 +292,34 @@
       </w:pPr>
     </w:p>
     <w:p>
-      <w:r>
-        <w:t xml:space="preserve">to commit the files </w:t>
-      </w:r>
-    </w:p>
-    <w:p>
-      <w:pPr>
-        <w:rPr>
-          <w:b/>
-        </w:rPr>
-      </w:pPr>
-      <w:r>
-        <w:rPr>
-          <w:b/>
-        </w:rPr>
-        <w:t>git commit -m "initial commit"</w:t>
+      <w:proofErr w:type="gramStart"/>
+      <w:r>
+        <w:t>to</w:t>
+      </w:r>
+      <w:proofErr w:type="gramEnd"/>
+      <w:r>
+        <w:t xml:space="preserve"> commit the files </w:t>
+      </w:r>
+    </w:p>
+    <w:p>
+      <w:pPr>
+        <w:rPr>
+          <w:b/>
+        </w:rPr>
+      </w:pPr>
+      <w:proofErr w:type="gramStart"/>
+      <w:r>
+        <w:rPr>
+          <w:b/>
+        </w:rPr>
+        <w:t>git</w:t>
+      </w:r>
+      <w:proofErr w:type="gramEnd"/>
+      <w:r>
+        <w:rPr>
+          <w:b/>
+        </w:rPr>
+        <w:t xml:space="preserve"> commit -m "initial commit"</w:t>
       </w:r>
     </w:p>
     <w:p>
@@ -155,39 +329,73 @@
         </w:rPr>
         <w:t xml:space="preserve"> </w:t>
       </w:r>
-      <w:r>
-        <w:t>to pusth master folder in git</w:t>
-      </w:r>
-    </w:p>
-    <w:p>
-      <w:pPr>
-        <w:rPr>
-          <w:b/>
-        </w:rPr>
-      </w:pPr>
-      <w:r>
-        <w:rPr>
-          <w:b/>
-        </w:rPr>
-        <w:t>git push origin master</w:t>
-      </w:r>
-    </w:p>
-    <w:p>
-      <w:r>
-        <w:t>git  pull   to update the checkout folder from git hub</w:t>
-      </w:r>
-    </w:p>
-    <w:p>
-      <w:pPr>
-        <w:rPr>
-          <w:b/>
-        </w:rPr>
-      </w:pPr>
-      <w:r>
-        <w:rPr>
-          <w:b/>
-        </w:rPr>
-        <w:t>git pull</w:t>
+      <w:proofErr w:type="gramStart"/>
+      <w:r>
+        <w:t>to</w:t>
+      </w:r>
+      <w:proofErr w:type="gramEnd"/>
+      <w:r>
+        <w:t xml:space="preserve"> </w:t>
+      </w:r>
+      <w:proofErr w:type="spellStart"/>
+      <w:r>
+        <w:t>pusth</w:t>
+      </w:r>
+      <w:proofErr w:type="spellEnd"/>
+      <w:r>
+        <w:t xml:space="preserve"> master folder in git</w:t>
+      </w:r>
+    </w:p>
+    <w:p>
+      <w:pPr>
+        <w:rPr>
+          <w:b/>
+        </w:rPr>
+      </w:pPr>
+      <w:proofErr w:type="gramStart"/>
+      <w:r>
+        <w:rPr>
+          <w:b/>
+        </w:rPr>
+        <w:t>git</w:t>
+      </w:r>
+      <w:proofErr w:type="gramEnd"/>
+      <w:r>
+        <w:rPr>
+          <w:b/>
+        </w:rPr>
+        <w:t xml:space="preserve"> push origin master</w:t>
+      </w:r>
+    </w:p>
+    <w:p>
+      <w:proofErr w:type="gramStart"/>
+      <w:r>
+        <w:t>git  pull</w:t>
+      </w:r>
+      <w:proofErr w:type="gramEnd"/>
+      <w:r>
+        <w:t xml:space="preserve">   to update the checkout folder from git hub</w:t>
+      </w:r>
+    </w:p>
+    <w:p>
+      <w:pPr>
+        <w:rPr>
+          <w:b/>
+        </w:rPr>
+      </w:pPr>
+      <w:proofErr w:type="gramStart"/>
+      <w:r>
+        <w:rPr>
+          <w:b/>
+        </w:rPr>
+        <w:t>git</w:t>
+      </w:r>
+      <w:proofErr w:type="gramEnd"/>
+      <w:r>
+        <w:rPr>
+          <w:b/>
+        </w:rPr>
+        <w:t xml:space="preserve"> pull</w:t>
       </w:r>
     </w:p>
     <w:p>
@@ -197,88 +405,184 @@
           <w:color w:val="943634" w:themeColor="accent2" w:themeShade="BF"/>
         </w:rPr>
       </w:pPr>
+      <w:proofErr w:type="spellStart"/>
+      <w:proofErr w:type="gramStart"/>
       <w:r>
         <w:rPr>
           <w:b/>
           <w:color w:val="943634" w:themeColor="accent2" w:themeShade="BF"/>
         </w:rPr>
-        <w:t>TypeScript  commands :</w:t>
-      </w:r>
-    </w:p>
-    <w:p>
+        <w:t>TypeScript</w:t>
+      </w:r>
+      <w:proofErr w:type="spellEnd"/>
+      <w:r>
+        <w:rPr>
+          <w:b/>
+          <w:color w:val="943634" w:themeColor="accent2" w:themeShade="BF"/>
+        </w:rPr>
+        <w:t xml:space="preserve">  commands</w:t>
+      </w:r>
+      <w:proofErr w:type="gramEnd"/>
+      <w:r>
+        <w:rPr>
+          <w:b/>
+          <w:color w:val="943634" w:themeColor="accent2" w:themeShade="BF"/>
+        </w:rPr>
+        <w:t xml:space="preserve"> :</w:t>
+      </w:r>
+    </w:p>
+    <w:p>
+      <w:proofErr w:type="spellStart"/>
+      <w:proofErr w:type="gramStart"/>
       <w:r>
         <w:rPr>
           <w:b/>
         </w:rPr>
         <w:t>tsc</w:t>
       </w:r>
-      <w:r>
-        <w:t xml:space="preserve">  -&gt; typescript compiler</w:t>
-      </w:r>
-    </w:p>
-    <w:p>
+      <w:proofErr w:type="spellEnd"/>
+      <w:r>
+        <w:t xml:space="preserve">  -</w:t>
+      </w:r>
+      <w:proofErr w:type="gramEnd"/>
+      <w:r>
+        <w:t>&gt; typescript compiler</w:t>
+      </w:r>
+    </w:p>
+    <w:p>
+      <w:proofErr w:type="gramStart"/>
       <w:r>
         <w:rPr>
           <w:b/>
         </w:rPr>
         <w:t>code .</w:t>
       </w:r>
-      <w:r>
-        <w:t xml:space="preserve">  -&gt; to open the project in visual studio</w:t>
-      </w:r>
-    </w:p>
-    <w:p>
-      <w:r>
-        <w:t>to install the typescript</w:t>
-      </w:r>
-    </w:p>
-    <w:p>
-      <w:pPr>
-        <w:rPr>
-          <w:b/>
-        </w:rPr>
-      </w:pPr>
-      <w:r>
-        <w:rPr>
-          <w:b/>
-        </w:rPr>
-        <w:t>npm   install –g  typescript</w:t>
-      </w:r>
-    </w:p>
-    <w:p>
-      <w:r>
-        <w:t>compiling process in gitbash or in visual studio</w:t>
-      </w:r>
-    </w:p>
-    <w:p>
-      <w:pPr>
-        <w:rPr>
-          <w:b/>
-        </w:rPr>
-      </w:pPr>
-      <w:r>
-        <w:rPr>
-          <w:b/>
-        </w:rPr>
-        <w:t>tsc    demo.ts</w:t>
-      </w:r>
-    </w:p>
-    <w:p>
-      <w:pPr>
-        <w:rPr>
-          <w:b/>
-        </w:rPr>
-      </w:pPr>
+      <w:proofErr w:type="gramEnd"/>
+      <w:r>
+        <w:t xml:space="preserve">  -&gt; </w:t>
+      </w:r>
+      <w:proofErr w:type="gramStart"/>
+      <w:r>
+        <w:t>to</w:t>
+      </w:r>
+      <w:proofErr w:type="gramEnd"/>
+      <w:r>
+        <w:t xml:space="preserve"> open the project in visual studio</w:t>
+      </w:r>
+    </w:p>
+    <w:p>
+      <w:proofErr w:type="gramStart"/>
+      <w:r>
+        <w:t>to</w:t>
+      </w:r>
+      <w:proofErr w:type="gramEnd"/>
+      <w:r>
+        <w:t xml:space="preserve"> install the typescript</w:t>
+      </w:r>
+    </w:p>
+    <w:p>
+      <w:pPr>
+        <w:rPr>
+          <w:b/>
+        </w:rPr>
+      </w:pPr>
+      <w:proofErr w:type="spellStart"/>
+      <w:proofErr w:type="gramStart"/>
+      <w:r>
+        <w:rPr>
+          <w:b/>
+        </w:rPr>
+        <w:t>npm</w:t>
+      </w:r>
+      <w:proofErr w:type="spellEnd"/>
+      <w:proofErr w:type="gramEnd"/>
+      <w:r>
+        <w:rPr>
+          <w:b/>
+        </w:rPr>
+        <w:t xml:space="preserve">   install –g  typescript</w:t>
+      </w:r>
+    </w:p>
+    <w:p>
+      <w:proofErr w:type="gramStart"/>
+      <w:r>
+        <w:t>compiling</w:t>
+      </w:r>
+      <w:proofErr w:type="gramEnd"/>
+      <w:r>
+        <w:t xml:space="preserve"> process in </w:t>
+      </w:r>
+      <w:proofErr w:type="spellStart"/>
+      <w:r>
+        <w:t>gitbash</w:t>
+      </w:r>
+      <w:proofErr w:type="spellEnd"/>
+      <w:r>
+        <w:t xml:space="preserve"> or in visual studio</w:t>
+      </w:r>
+    </w:p>
+    <w:p>
+      <w:pPr>
+        <w:rPr>
+          <w:b/>
+        </w:rPr>
+      </w:pPr>
+      <w:proofErr w:type="spellStart"/>
+      <w:proofErr w:type="gramStart"/>
+      <w:r>
+        <w:rPr>
+          <w:b/>
+        </w:rPr>
+        <w:t>tsc</w:t>
+      </w:r>
+      <w:proofErr w:type="spellEnd"/>
+      <w:proofErr w:type="gramEnd"/>
+      <w:r>
+        <w:rPr>
+          <w:b/>
+        </w:rPr>
+        <w:t xml:space="preserve">    </w:t>
+      </w:r>
+      <w:proofErr w:type="spellStart"/>
+      <w:r>
+        <w:rPr>
+          <w:b/>
+        </w:rPr>
+        <w:t>demo.ts</w:t>
+      </w:r>
+      <w:proofErr w:type="spellEnd"/>
+    </w:p>
+    <w:p>
+      <w:pPr>
+        <w:rPr>
+          <w:b/>
+        </w:rPr>
+      </w:pPr>
+      <w:proofErr w:type="gramStart"/>
       <w:r>
         <w:rPr>
           <w:b/>
         </w:rPr>
         <w:t>node  demo.js</w:t>
       </w:r>
-    </w:p>
-    <w:p>
-      <w:r>
-        <w:t>read ecma script basics</w:t>
+      <w:proofErr w:type="gramEnd"/>
+    </w:p>
+    <w:p>
+      <w:proofErr w:type="gramStart"/>
+      <w:r>
+        <w:t>read</w:t>
+      </w:r>
+      <w:proofErr w:type="gramEnd"/>
+      <w:r>
+        <w:t xml:space="preserve"> </w:t>
+      </w:r>
+      <w:proofErr w:type="spellStart"/>
+      <w:r>
+        <w:t>ecma</w:t>
+      </w:r>
+      <w:proofErr w:type="spellEnd"/>
+      <w:r>
+        <w:t xml:space="preserve"> script basics</w:t>
       </w:r>
     </w:p>
     <w:p/>
@@ -305,53 +609,135 @@
     <w:p>
       <w:r>
         <w:lastRenderedPageBreak/>
-        <w:t>First install the node -&gt;npm -&gt; typescript-&gt;angular</w:t>
-      </w:r>
-    </w:p>
-    <w:p>
-      <w:pPr>
-        <w:rPr>
-          <w:b/>
-        </w:rPr>
-      </w:pPr>
-      <w:r>
-        <w:rPr>
-          <w:b/>
-        </w:rPr>
-        <w:t>npm   install –g  typescript</w:t>
-      </w:r>
-    </w:p>
-    <w:p>
-      <w:pPr>
-        <w:rPr>
-          <w:b/>
-        </w:rPr>
-      </w:pPr>
-      <w:r>
-        <w:rPr>
-          <w:b/>
-        </w:rPr>
-        <w:t>npm   install –g  @angular/cli</w:t>
-      </w:r>
-      <w:r>
-        <w:rPr>
-          <w:b/>
-        </w:rPr>
-        <w:t xml:space="preserve">   (after this check with ng command like    - ng  version)</w:t>
-      </w:r>
-    </w:p>
-    <w:p>
-      <w:pPr>
-        <w:rPr>
-          <w:b/>
-        </w:rPr>
-      </w:pPr>
-      <w:r>
-        <w:rPr>
-          <w:b/>
-        </w:rPr>
-        <w:t>npm   install –g  @angular/cli</w:t>
-      </w:r>
+        <w:t>First install the node -&gt;</w:t>
+      </w:r>
+      <w:proofErr w:type="spellStart"/>
+      <w:r>
+        <w:t>npm</w:t>
+      </w:r>
+      <w:proofErr w:type="spellEnd"/>
+      <w:r>
+        <w:t xml:space="preserve"> -&gt; typescript-&gt;angular</w:t>
+      </w:r>
+    </w:p>
+    <w:p>
+      <w:pPr>
+        <w:rPr>
+          <w:b/>
+        </w:rPr>
+      </w:pPr>
+      <w:proofErr w:type="spellStart"/>
+      <w:proofErr w:type="gramStart"/>
+      <w:r>
+        <w:rPr>
+          <w:b/>
+        </w:rPr>
+        <w:t>npm</w:t>
+      </w:r>
+      <w:proofErr w:type="spellEnd"/>
+      <w:proofErr w:type="gramEnd"/>
+      <w:r>
+        <w:rPr>
+          <w:b/>
+        </w:rPr>
+        <w:t xml:space="preserve">   install –g  typescript</w:t>
+      </w:r>
+    </w:p>
+    <w:p>
+      <w:pPr>
+        <w:rPr>
+          <w:b/>
+        </w:rPr>
+      </w:pPr>
+      <w:proofErr w:type="spellStart"/>
+      <w:proofErr w:type="gramStart"/>
+      <w:r>
+        <w:rPr>
+          <w:b/>
+        </w:rPr>
+        <w:t>npm</w:t>
+      </w:r>
+      <w:proofErr w:type="spellEnd"/>
+      <w:proofErr w:type="gramEnd"/>
+      <w:r>
+        <w:rPr>
+          <w:b/>
+        </w:rPr>
+        <w:t xml:space="preserve">   install –g  @angular/</w:t>
+      </w:r>
+      <w:proofErr w:type="spellStart"/>
+      <w:r>
+        <w:rPr>
+          <w:b/>
+        </w:rPr>
+        <w:t>cli</w:t>
+      </w:r>
+      <w:proofErr w:type="spellEnd"/>
+      <w:r>
+        <w:rPr>
+          <w:b/>
+        </w:rPr>
+        <w:t xml:space="preserve">   (after this check with </w:t>
+      </w:r>
+      <w:proofErr w:type="spellStart"/>
+      <w:r>
+        <w:rPr>
+          <w:b/>
+        </w:rPr>
+        <w:t>ng</w:t>
+      </w:r>
+      <w:proofErr w:type="spellEnd"/>
+      <w:r>
+        <w:rPr>
+          <w:b/>
+        </w:rPr>
+        <w:t xml:space="preserve"> command like    - </w:t>
+      </w:r>
+      <w:proofErr w:type="spellStart"/>
+      <w:r>
+        <w:rPr>
+          <w:b/>
+        </w:rPr>
+        <w:t>ng</w:t>
+      </w:r>
+      <w:proofErr w:type="spellEnd"/>
+      <w:r>
+        <w:rPr>
+          <w:b/>
+        </w:rPr>
+        <w:t xml:space="preserve">  version)</w:t>
+      </w:r>
+    </w:p>
+    <w:p>
+      <w:pPr>
+        <w:rPr>
+          <w:b/>
+        </w:rPr>
+      </w:pPr>
+      <w:proofErr w:type="spellStart"/>
+      <w:proofErr w:type="gramStart"/>
+      <w:r>
+        <w:rPr>
+          <w:b/>
+        </w:rPr>
+        <w:t>npm</w:t>
+      </w:r>
+      <w:proofErr w:type="spellEnd"/>
+      <w:proofErr w:type="gramEnd"/>
+      <w:r>
+        <w:rPr>
+          <w:b/>
+        </w:rPr>
+        <w:t xml:space="preserve">   install –g  @angular/</w:t>
+      </w:r>
+      <w:proofErr w:type="spellStart"/>
+      <w:r>
+        <w:rPr>
+          <w:b/>
+        </w:rPr>
+        <w:t>cli</w:t>
+      </w:r>
+      <w:proofErr w:type="spellEnd"/>
       <w:r>
         <w:rPr>
           <w:b/>
@@ -361,7 +747,23 @@
     </w:p>
     <w:p>
       <w:r>
-        <w:t>Bootstrap is not bydefault added  with the Angular</w:t>
+        <w:t xml:space="preserve">Bootstrap is not </w:t>
+      </w:r>
+      <w:proofErr w:type="spellStart"/>
+      <w:r>
+        <w:t>bydefault</w:t>
+      </w:r>
+      <w:proofErr w:type="spellEnd"/>
+      <w:r>
+        <w:t xml:space="preserve"> </w:t>
+      </w:r>
+      <w:proofErr w:type="gramStart"/>
+      <w:r>
+        <w:t>added  with</w:t>
+      </w:r>
+      <w:proofErr w:type="gramEnd"/>
+      <w:r>
+        <w:t xml:space="preserve"> the Angular</w:t>
       </w:r>
       <w:r>
         <w:t xml:space="preserve">  Below is the command  to install the bootstrap.</w:t>
@@ -373,34 +775,73 @@
           <w:b/>
         </w:rPr>
       </w:pPr>
-      <w:r>
-        <w:rPr>
-          <w:b/>
-        </w:rPr>
-        <w:t>npm install   --save bootstrap@3</w:t>
-      </w:r>
-    </w:p>
-    <w:p>
-      <w:pPr>
-        <w:rPr>
-          <w:b/>
-        </w:rPr>
-      </w:pPr>
-      <w:r>
-        <w:t xml:space="preserve">After this  goto </w:t>
-      </w:r>
-      <w:r>
-        <w:rPr>
-          <w:b/>
-        </w:rPr>
-        <w:t>node-modules-&gt;bootstrap-&gt;dist-&gt;css</w:t>
-      </w:r>
-      <w:r>
-        <w:rPr>
-          <w:b/>
-        </w:rPr>
-        <w:t xml:space="preserve"> and  copy the inside the angular.json</w:t>
-      </w:r>
+      <w:proofErr w:type="spellStart"/>
+      <w:proofErr w:type="gramStart"/>
+      <w:r>
+        <w:rPr>
+          <w:b/>
+        </w:rPr>
+        <w:t>npm</w:t>
+      </w:r>
+      <w:proofErr w:type="spellEnd"/>
+      <w:proofErr w:type="gramEnd"/>
+      <w:r>
+        <w:rPr>
+          <w:b/>
+        </w:rPr>
+        <w:t xml:space="preserve"> install   --save bootstrap@3</w:t>
+      </w:r>
+    </w:p>
+    <w:p>
+      <w:pPr>
+        <w:rPr>
+          <w:b/>
+        </w:rPr>
+      </w:pPr>
+      <w:r>
+        <w:t xml:space="preserve">After </w:t>
+      </w:r>
+      <w:proofErr w:type="gramStart"/>
+      <w:r>
+        <w:t xml:space="preserve">this  </w:t>
+      </w:r>
+      <w:proofErr w:type="spellStart"/>
+      <w:r>
+        <w:t>goto</w:t>
+      </w:r>
+      <w:proofErr w:type="spellEnd"/>
+      <w:proofErr w:type="gramEnd"/>
+      <w:r>
+        <w:t xml:space="preserve"> </w:t>
+      </w:r>
+      <w:r>
+        <w:rPr>
+          <w:b/>
+        </w:rPr>
+        <w:t>node-modules-&gt;bootstrap-&gt;dist-&gt;</w:t>
+      </w:r>
+      <w:proofErr w:type="spellStart"/>
+      <w:r>
+        <w:rPr>
+          <w:b/>
+        </w:rPr>
+        <w:t>css</w:t>
+      </w:r>
+      <w:proofErr w:type="spellEnd"/>
+      <w:r>
+        <w:rPr>
+          <w:b/>
+        </w:rPr>
+        <w:t xml:space="preserve"> and  copy the inside the </w:t>
+      </w:r>
+      <w:proofErr w:type="spellStart"/>
+      <w:r>
+        <w:rPr>
+          <w:b/>
+        </w:rPr>
+        <w:t>angular.json</w:t>
+      </w:r>
+      <w:proofErr w:type="spellEnd"/>
     </w:p>
     <w:p>
       <w:pPr>
@@ -422,7 +863,29 @@
           <w:szCs w:val="21"/>
           <w:lang w:eastAsia="en-IN"/>
         </w:rPr>
-        <w:t>"styles"</w:t>
+        <w:t>"</w:t>
+      </w:r>
+      <w:proofErr w:type="gramStart"/>
+      <w:r>
+        <w:rPr>
+          <w:rFonts w:ascii="Consolas" w:eastAsia="Times New Roman" w:hAnsi="Consolas" w:cs="Consolas"/>
+          <w:color w:val="9CDCFE"/>
+          <w:sz w:val="21"/>
+          <w:szCs w:val="21"/>
+          <w:lang w:eastAsia="en-IN"/>
+        </w:rPr>
+        <w:t>styles</w:t>
+      </w:r>
+      <w:proofErr w:type="gramEnd"/>
+      <w:r>
+        <w:rPr>
+          <w:rFonts w:ascii="Consolas" w:eastAsia="Times New Roman" w:hAnsi="Consolas" w:cs="Consolas"/>
+          <w:color w:val="9CDCFE"/>
+          <w:sz w:val="21"/>
+          <w:szCs w:val="21"/>
+          <w:lang w:eastAsia="en-IN"/>
+        </w:rPr>
+        <w:t>"</w:t>
       </w:r>
       <w:r>
         <w:rPr>
@@ -465,7 +928,41 @@
           <w:szCs w:val="21"/>
           <w:lang w:eastAsia="en-IN"/>
         </w:rPr>
-        <w:t>"src/styles.css"</w:t>
+        <w:t>"</w:t>
+      </w:r>
+      <w:proofErr w:type="spellStart"/>
+      <w:proofErr w:type="gramStart"/>
+      <w:r>
+        <w:rPr>
+          <w:rFonts w:ascii="Consolas" w:eastAsia="Times New Roman" w:hAnsi="Consolas" w:cs="Consolas"/>
+          <w:color w:val="CE9178"/>
+          <w:sz w:val="21"/>
+          <w:szCs w:val="21"/>
+          <w:lang w:eastAsia="en-IN"/>
+        </w:rPr>
+        <w:t>src</w:t>
+      </w:r>
+      <w:proofErr w:type="spellEnd"/>
+      <w:r>
+        <w:rPr>
+          <w:rFonts w:ascii="Consolas" w:eastAsia="Times New Roman" w:hAnsi="Consolas" w:cs="Consolas"/>
+          <w:color w:val="CE9178"/>
+          <w:sz w:val="21"/>
+          <w:szCs w:val="21"/>
+          <w:lang w:eastAsia="en-IN"/>
+        </w:rPr>
+        <w:t>/styles.css</w:t>
+      </w:r>
+      <w:proofErr w:type="gramEnd"/>
+      <w:r>
+        <w:rPr>
+          <w:rFonts w:ascii="Consolas" w:eastAsia="Times New Roman" w:hAnsi="Consolas" w:cs="Consolas"/>
+          <w:color w:val="CE9178"/>
+          <w:sz w:val="21"/>
+          <w:szCs w:val="21"/>
+          <w:lang w:eastAsia="en-IN"/>
+        </w:rPr>
+        <w:t>"</w:t>
       </w:r>
       <w:r>
         <w:rPr>
@@ -508,7 +1005,73 @@
           <w:szCs w:val="21"/>
           <w:lang w:eastAsia="en-IN"/>
         </w:rPr>
-        <w:t>"node_modules/bootstrap/dist/css/bootstrap.min.css"</w:t>
+        <w:t>"</w:t>
+      </w:r>
+      <w:proofErr w:type="spellStart"/>
+      <w:r>
+        <w:rPr>
+          <w:rFonts w:ascii="Consolas" w:eastAsia="Times New Roman" w:hAnsi="Consolas" w:cs="Consolas"/>
+          <w:color w:val="CE9178"/>
+          <w:sz w:val="21"/>
+          <w:szCs w:val="21"/>
+          <w:lang w:eastAsia="en-IN"/>
+        </w:rPr>
+        <w:t>node_modules</w:t>
+      </w:r>
+      <w:proofErr w:type="spellEnd"/>
+      <w:r>
+        <w:rPr>
+          <w:rFonts w:ascii="Consolas" w:eastAsia="Times New Roman" w:hAnsi="Consolas" w:cs="Consolas"/>
+          <w:color w:val="CE9178"/>
+          <w:sz w:val="21"/>
+          <w:szCs w:val="21"/>
+          <w:lang w:eastAsia="en-IN"/>
+        </w:rPr>
+        <w:t>/bootstrap/dist/</w:t>
+      </w:r>
+      <w:proofErr w:type="spellStart"/>
+      <w:r>
+        <w:rPr>
+          <w:rFonts w:ascii="Consolas" w:eastAsia="Times New Roman" w:hAnsi="Consolas" w:cs="Consolas"/>
+          <w:color w:val="CE9178"/>
+          <w:sz w:val="21"/>
+          <w:szCs w:val="21"/>
+          <w:lang w:eastAsia="en-IN"/>
+        </w:rPr>
+        <w:t>css</w:t>
+      </w:r>
+      <w:proofErr w:type="spellEnd"/>
+      <w:r>
+        <w:rPr>
+          <w:rFonts w:ascii="Consolas" w:eastAsia="Times New Roman" w:hAnsi="Consolas" w:cs="Consolas"/>
+          <w:color w:val="CE9178"/>
+          <w:sz w:val="21"/>
+          <w:szCs w:val="21"/>
+          <w:lang w:eastAsia="en-IN"/>
+        </w:rPr>
+        <w:t>/</w:t>
+      </w:r>
+      <w:proofErr w:type="spellStart"/>
+      <w:r>
+        <w:rPr>
+          <w:rFonts w:ascii="Consolas" w:eastAsia="Times New Roman" w:hAnsi="Consolas" w:cs="Consolas"/>
+          <w:color w:val="CE9178"/>
+          <w:sz w:val="21"/>
+          <w:szCs w:val="21"/>
+          <w:lang w:eastAsia="en-IN"/>
+        </w:rPr>
+        <w:t>bootstrap.min.css</w:t>
+      </w:r>
+      <w:proofErr w:type="spellEnd"/>
+      <w:r>
+        <w:rPr>
+          <w:rFonts w:ascii="Consolas" w:eastAsia="Times New Roman" w:hAnsi="Consolas" w:cs="Consolas"/>
+          <w:color w:val="CE9178"/>
+          <w:sz w:val="21"/>
+          <w:szCs w:val="21"/>
+          <w:lang w:eastAsia="en-IN"/>
+        </w:rPr>
+        <w:t>"</w:t>
       </w:r>
     </w:p>
     <w:p>
@@ -547,6 +1110,7 @@
           <w:lang w:eastAsia="en-IN"/>
         </w:rPr>
       </w:pPr>
+      <w:proofErr w:type="spellStart"/>
       <w:r>
         <w:rPr>
           <w:rFonts w:ascii="Consolas" w:eastAsia="Times New Roman" w:hAnsi="Consolas" w:cs="Consolas"/>
@@ -555,14 +1119,67 @@
           <w:szCs w:val="21"/>
           <w:lang w:eastAsia="en-IN"/>
         </w:rPr>
-        <w:t>node_modules/bootstrap/dist/css/bootstrap.min.css</w:t>
-      </w:r>
+        <w:t>node_modules</w:t>
+      </w:r>
+      <w:proofErr w:type="spellEnd"/>
+      <w:r>
+        <w:rPr>
+          <w:rFonts w:ascii="Consolas" w:eastAsia="Times New Roman" w:hAnsi="Consolas" w:cs="Consolas"/>
+          <w:color w:val="CE9178"/>
+          <w:sz w:val="21"/>
+          <w:szCs w:val="21"/>
+          <w:lang w:eastAsia="en-IN"/>
+        </w:rPr>
+        <w:t>/bootstrap/dist/</w:t>
+      </w:r>
+      <w:proofErr w:type="spellStart"/>
+      <w:r>
+        <w:rPr>
+          <w:rFonts w:ascii="Consolas" w:eastAsia="Times New Roman" w:hAnsi="Consolas" w:cs="Consolas"/>
+          <w:color w:val="CE9178"/>
+          <w:sz w:val="21"/>
+          <w:szCs w:val="21"/>
+          <w:lang w:eastAsia="en-IN"/>
+        </w:rPr>
+        <w:t>css</w:t>
+      </w:r>
+      <w:proofErr w:type="spellEnd"/>
+      <w:r>
+        <w:rPr>
+          <w:rFonts w:ascii="Consolas" w:eastAsia="Times New Roman" w:hAnsi="Consolas" w:cs="Consolas"/>
+          <w:color w:val="CE9178"/>
+          <w:sz w:val="21"/>
+          <w:szCs w:val="21"/>
+          <w:lang w:eastAsia="en-IN"/>
+        </w:rPr>
+        <w:t>/</w:t>
+      </w:r>
+      <w:proofErr w:type="spellStart"/>
+      <w:r>
+        <w:rPr>
+          <w:rFonts w:ascii="Consolas" w:eastAsia="Times New Roman" w:hAnsi="Consolas" w:cs="Consolas"/>
+          <w:color w:val="CE9178"/>
+          <w:sz w:val="21"/>
+          <w:szCs w:val="21"/>
+          <w:lang w:eastAsia="en-IN"/>
+        </w:rPr>
+        <w:t>bootstrap.min.css</w:t>
+      </w:r>
+      <w:proofErr w:type="spellEnd"/>
     </w:p>
     <w:p/>
     <w:p/>
     <w:p>
       <w:r>
-        <w:t xml:space="preserve">To create the frist app </w:t>
+        <w:t xml:space="preserve">To create the </w:t>
+      </w:r>
+      <w:proofErr w:type="spellStart"/>
+      <w:r>
+        <w:t>frist</w:t>
+      </w:r>
+      <w:proofErr w:type="spellEnd"/>
+      <w:r>
+        <w:t xml:space="preserve"> app </w:t>
       </w:r>
       <w:r>
         <w:t xml:space="preserve">or project </w:t>
@@ -577,36 +1194,58 @@
           <w:b/>
         </w:rPr>
       </w:pPr>
-      <w:r>
-        <w:rPr>
-          <w:b/>
-        </w:rPr>
-        <w:t>ng   new  first-app</w:t>
-      </w:r>
-    </w:p>
-    <w:p>
-      <w:r>
-        <w:t>To open  in the browser</w:t>
-      </w:r>
-    </w:p>
-    <w:p>
-      <w:pPr>
-        <w:rPr>
-          <w:b/>
-        </w:rPr>
-      </w:pPr>
+      <w:proofErr w:type="spellStart"/>
+      <w:proofErr w:type="gramStart"/>
       <w:r>
         <w:rPr>
           <w:b/>
         </w:rPr>
         <w:t>ng</w:t>
       </w:r>
+      <w:proofErr w:type="spellEnd"/>
+      <w:proofErr w:type="gramEnd"/>
+      <w:r>
+        <w:rPr>
+          <w:b/>
+        </w:rPr>
+        <w:t xml:space="preserve">   new  first-app</w:t>
+      </w:r>
+    </w:p>
+    <w:p>
+      <w:r>
+        <w:t xml:space="preserve">To </w:t>
+      </w:r>
+      <w:proofErr w:type="gramStart"/>
+      <w:r>
+        <w:t>open  in</w:t>
+      </w:r>
+      <w:proofErr w:type="gramEnd"/>
+      <w:r>
+        <w:t xml:space="preserve"> the browser</w:t>
+      </w:r>
+    </w:p>
+    <w:p>
+      <w:pPr>
+        <w:rPr>
+          <w:b/>
+        </w:rPr>
+      </w:pPr>
+      <w:proofErr w:type="spellStart"/>
+      <w:proofErr w:type="gramStart"/>
+      <w:r>
+        <w:rPr>
+          <w:b/>
+        </w:rPr>
+        <w:t>ng</w:t>
+      </w:r>
+      <w:proofErr w:type="spellEnd"/>
       <w:r>
         <w:rPr>
           <w:b/>
         </w:rPr>
         <w:t xml:space="preserve">  serve</w:t>
       </w:r>
+      <w:proofErr w:type="gramEnd"/>
       <w:r>
         <w:rPr>
           <w:b/>
@@ -629,7 +1268,21 @@
         <w:rPr>
           <w:b/>
         </w:rPr>
-        <w:t xml:space="preserve">  (or)  ng serve </w:t>
+        <w:t xml:space="preserve">  (or)  </w:t>
+      </w:r>
+      <w:proofErr w:type="spellStart"/>
+      <w:r>
+        <w:rPr>
+          <w:b/>
+        </w:rPr>
+        <w:t>ng</w:t>
+      </w:r>
+      <w:proofErr w:type="spellEnd"/>
+      <w:r>
+        <w:rPr>
+          <w:b/>
+        </w:rPr>
+        <w:t xml:space="preserve"> serve </w:t>
       </w:r>
       <w:r>
         <w:rPr>
@@ -646,22 +1299,46 @@
     </w:p>
     <w:p/>
     <w:p>
-      <w:r>
-        <w:t>to  uninstall   the node js and again install  if any problm (to clear the cache from the system below are the commands)</w:t>
-      </w:r>
-    </w:p>
-    <w:p>
-      <w:pPr>
-        <w:rPr>
-          <w:b/>
-        </w:rPr>
-      </w:pPr>
-      <w:r>
-        <w:rPr>
-          <w:b/>
-        </w:rPr>
-        <w:t xml:space="preserve">npm </w:t>
-      </w:r>
+      <w:proofErr w:type="gramStart"/>
+      <w:r>
+        <w:t>to  uninstall</w:t>
+      </w:r>
+      <w:proofErr w:type="gramEnd"/>
+      <w:r>
+        <w:t xml:space="preserve">   the node </w:t>
+      </w:r>
+      <w:proofErr w:type="spellStart"/>
+      <w:r>
+        <w:t>js</w:t>
+      </w:r>
+      <w:proofErr w:type="spellEnd"/>
+      <w:r>
+        <w:t xml:space="preserve"> and again install  if any </w:t>
+      </w:r>
+      <w:proofErr w:type="spellStart"/>
+      <w:r>
+        <w:t>problm</w:t>
+      </w:r>
+      <w:proofErr w:type="spellEnd"/>
+      <w:r>
+        <w:t xml:space="preserve"> (to clear the cache from the system below are the commands)</w:t>
+      </w:r>
+    </w:p>
+    <w:p>
+      <w:pPr>
+        <w:rPr>
+          <w:b/>
+        </w:rPr>
+      </w:pPr>
+      <w:proofErr w:type="spellStart"/>
+      <w:proofErr w:type="gramStart"/>
+      <w:r>
+        <w:rPr>
+          <w:b/>
+        </w:rPr>
+        <w:t>npm</w:t>
+      </w:r>
+      <w:proofErr w:type="spellEnd"/>
       <w:r>
         <w:rPr>
           <w:b/>
@@ -672,7 +1349,20 @@
         <w:rPr>
           <w:b/>
         </w:rPr>
-        <w:t xml:space="preserve">cache clear </w:t>
+        <w:t xml:space="preserve"> </w:t>
+      </w:r>
+      <w:r>
+        <w:rPr>
+          <w:b/>
+        </w:rPr>
+        <w:t>cache</w:t>
+      </w:r>
+      <w:proofErr w:type="gramEnd"/>
+      <w:r>
+        <w:rPr>
+          <w:b/>
+        </w:rPr>
+        <w:t xml:space="preserve"> clear </w:t>
       </w:r>
       <w:r>
         <w:rPr>
@@ -693,27 +1383,75 @@
           <w:b/>
         </w:rPr>
       </w:pPr>
-      <w:r>
-        <w:rPr>
-          <w:b/>
-        </w:rPr>
-        <w:t>npm  install –no  --shrinkwrap  --update-binary</w:t>
-      </w:r>
-    </w:p>
-    <w:p>
-      <w:pPr>
-        <w:rPr>
-          <w:b/>
-        </w:rPr>
-      </w:pPr>
-      <w:r>
-        <w:rPr>
-          <w:b/>
-        </w:rPr>
-        <w:t xml:space="preserve">npm cache verify       </w:t>
-      </w:r>
-      <w:r>
-        <w:t>-- if npm&gt;5</w:t>
+      <w:proofErr w:type="spellStart"/>
+      <w:proofErr w:type="gramStart"/>
+      <w:r>
+        <w:rPr>
+          <w:b/>
+        </w:rPr>
+        <w:t>npm</w:t>
+      </w:r>
+      <w:proofErr w:type="spellEnd"/>
+      <w:r>
+        <w:rPr>
+          <w:b/>
+        </w:rPr>
+        <w:t xml:space="preserve">  install</w:t>
+      </w:r>
+      <w:proofErr w:type="gramEnd"/>
+      <w:r>
+        <w:rPr>
+          <w:b/>
+        </w:rPr>
+        <w:t xml:space="preserve"> –no  --</w:t>
+      </w:r>
+      <w:proofErr w:type="spellStart"/>
+      <w:r>
+        <w:rPr>
+          <w:b/>
+        </w:rPr>
+        <w:t>shrinkwrap</w:t>
+      </w:r>
+      <w:proofErr w:type="spellEnd"/>
+      <w:r>
+        <w:rPr>
+          <w:b/>
+        </w:rPr>
+        <w:t xml:space="preserve">  --update-binary</w:t>
+      </w:r>
+    </w:p>
+    <w:p>
+      <w:pPr>
+        <w:rPr>
+          <w:b/>
+        </w:rPr>
+      </w:pPr>
+      <w:proofErr w:type="spellStart"/>
+      <w:proofErr w:type="gramStart"/>
+      <w:r>
+        <w:rPr>
+          <w:b/>
+        </w:rPr>
+        <w:t>npm</w:t>
+      </w:r>
+      <w:proofErr w:type="spellEnd"/>
+      <w:proofErr w:type="gramEnd"/>
+      <w:r>
+        <w:rPr>
+          <w:b/>
+        </w:rPr>
+        <w:t xml:space="preserve"> cache verify       </w:t>
+      </w:r>
+      <w:r>
+        <w:t xml:space="preserve">-- if </w:t>
+      </w:r>
+      <w:proofErr w:type="spellStart"/>
+      <w:r>
+        <w:t>npm</w:t>
+      </w:r>
+      <w:proofErr w:type="spellEnd"/>
+      <w:r>
+        <w:t>&gt;5</w:t>
       </w:r>
       <w:r>
         <w:t xml:space="preserve"> or angular 5 above</w:t>
@@ -739,35 +1477,80 @@
           <w:b/>
         </w:rPr>
       </w:pPr>
-      <w:r>
-        <w:rPr>
-          <w:b/>
-        </w:rPr>
-        <w:t>ng   g  c user</w:t>
-      </w:r>
-      <w:r>
-        <w:rPr>
-          <w:b/>
-        </w:rPr>
-        <w:t xml:space="preserve">  (or)  ng   generate component  user</w:t>
-      </w:r>
-    </w:p>
-    <w:p>
-      <w:r>
-        <w:t>to skip the spec file</w:t>
-      </w:r>
-    </w:p>
-    <w:p>
-      <w:pPr>
-        <w:rPr>
-          <w:b/>
-        </w:rPr>
-      </w:pPr>
-      <w:r>
-        <w:rPr>
-          <w:b/>
-        </w:rPr>
-        <w:t xml:space="preserve">ng  g c </w:t>
+      <w:proofErr w:type="spellStart"/>
+      <w:proofErr w:type="gramStart"/>
+      <w:r>
+        <w:rPr>
+          <w:b/>
+        </w:rPr>
+        <w:t>ng</w:t>
+      </w:r>
+      <w:proofErr w:type="spellEnd"/>
+      <w:proofErr w:type="gramEnd"/>
+      <w:r>
+        <w:rPr>
+          <w:b/>
+        </w:rPr>
+        <w:t xml:space="preserve">   g  c user</w:t>
+      </w:r>
+      <w:r>
+        <w:rPr>
+          <w:b/>
+        </w:rPr>
+        <w:t xml:space="preserve">  (or)  </w:t>
+      </w:r>
+      <w:proofErr w:type="spellStart"/>
+      <w:r>
+        <w:rPr>
+          <w:b/>
+        </w:rPr>
+        <w:t>ng</w:t>
+      </w:r>
+      <w:proofErr w:type="spellEnd"/>
+      <w:r>
+        <w:rPr>
+          <w:b/>
+        </w:rPr>
+        <w:t xml:space="preserve">   generate component  user</w:t>
+      </w:r>
+    </w:p>
+    <w:p>
+      <w:proofErr w:type="gramStart"/>
+      <w:r>
+        <w:t>to</w:t>
+      </w:r>
+      <w:proofErr w:type="gramEnd"/>
+      <w:r>
+        <w:t xml:space="preserve"> skip the spec file</w:t>
+      </w:r>
+    </w:p>
+    <w:p>
+      <w:pPr>
+        <w:rPr>
+          <w:b/>
+        </w:rPr>
+      </w:pPr>
+      <w:proofErr w:type="spellStart"/>
+      <w:proofErr w:type="gramStart"/>
+      <w:r>
+        <w:rPr>
+          <w:b/>
+        </w:rPr>
+        <w:t>ng</w:t>
+      </w:r>
+      <w:proofErr w:type="spellEnd"/>
+      <w:r>
+        <w:rPr>
+          <w:b/>
+        </w:rPr>
+        <w:t xml:space="preserve">  g</w:t>
+      </w:r>
+      <w:proofErr w:type="gramEnd"/>
+      <w:r>
+        <w:rPr>
+          <w:b/>
+        </w:rPr>
+        <w:t xml:space="preserve"> c </w:t>
       </w:r>
       <w:r>
         <w:rPr>
@@ -783,56 +1566,148 @@
       </w:r>
     </w:p>
     <w:p>
-      <w:r>
-        <w:t>to uninstall the angular/cli if you have any issues</w:t>
-      </w:r>
-    </w:p>
-    <w:p>
-      <w:pPr>
-        <w:rPr>
-          <w:b/>
-        </w:rPr>
-      </w:pPr>
+      <w:proofErr w:type="gramStart"/>
+      <w:r>
+        <w:t>to</w:t>
+      </w:r>
+      <w:proofErr w:type="gramEnd"/>
+      <w:r>
+        <w:t xml:space="preserve"> uninstall the angular/</w:t>
+      </w:r>
+      <w:proofErr w:type="spellStart"/>
+      <w:r>
+        <w:t>cli</w:t>
+      </w:r>
+      <w:proofErr w:type="spellEnd"/>
+      <w:r>
+        <w:t xml:space="preserve"> if you have any issues</w:t>
+      </w:r>
+    </w:p>
+    <w:p>
+      <w:pPr>
+        <w:rPr>
+          <w:b/>
+        </w:rPr>
+      </w:pPr>
+      <w:proofErr w:type="spellStart"/>
+      <w:proofErr w:type="gramStart"/>
       <w:r>
         <w:rPr>
           <w:b/>
         </w:rPr>
         <w:lastRenderedPageBreak/>
-        <w:t>npm  link  or npm uninstall @angular/cli</w:t>
-      </w:r>
-    </w:p>
-    <w:p>
-      <w:r>
-        <w:t>In order to upgrade angular cli</w:t>
-      </w:r>
-    </w:p>
-    <w:p>
-      <w:pPr>
-        <w:rPr>
-          <w:b/>
-        </w:rPr>
-      </w:pPr>
-      <w:r>
-        <w:rPr>
-          <w:b/>
-        </w:rPr>
-        <w:t>npm uninstall –g angular-cli</w:t>
-      </w:r>
-    </w:p>
-    <w:p>
-      <w:pPr>
-        <w:rPr>
-          <w:b/>
-        </w:rPr>
-      </w:pPr>
-      <w:r>
-        <w:rPr>
-          <w:b/>
-        </w:rPr>
-        <w:t xml:space="preserve">npm cache verify       </w:t>
-      </w:r>
-      <w:r>
-        <w:t>-- if npm&gt;5</w:t>
+        <w:t>npm</w:t>
+      </w:r>
+      <w:proofErr w:type="spellEnd"/>
+      <w:r>
+        <w:rPr>
+          <w:b/>
+        </w:rPr>
+        <w:t xml:space="preserve">  link</w:t>
+      </w:r>
+      <w:proofErr w:type="gramEnd"/>
+      <w:r>
+        <w:rPr>
+          <w:b/>
+        </w:rPr>
+        <w:t xml:space="preserve">  or </w:t>
+      </w:r>
+      <w:proofErr w:type="spellStart"/>
+      <w:r>
+        <w:rPr>
+          <w:b/>
+        </w:rPr>
+        <w:t>npm</w:t>
+      </w:r>
+      <w:proofErr w:type="spellEnd"/>
+      <w:r>
+        <w:rPr>
+          <w:b/>
+        </w:rPr>
+        <w:t xml:space="preserve"> uninstall @angular/</w:t>
+      </w:r>
+      <w:proofErr w:type="spellStart"/>
+      <w:r>
+        <w:rPr>
+          <w:b/>
+        </w:rPr>
+        <w:t>cli</w:t>
+      </w:r>
+      <w:proofErr w:type="spellEnd"/>
+    </w:p>
+    <w:p>
+      <w:r>
+        <w:t xml:space="preserve">In order to upgrade angular </w:t>
+      </w:r>
+      <w:proofErr w:type="spellStart"/>
+      <w:r>
+        <w:t>cli</w:t>
+      </w:r>
+      <w:proofErr w:type="spellEnd"/>
+    </w:p>
+    <w:p>
+      <w:pPr>
+        <w:rPr>
+          <w:b/>
+        </w:rPr>
+      </w:pPr>
+      <w:proofErr w:type="spellStart"/>
+      <w:proofErr w:type="gramStart"/>
+      <w:r>
+        <w:rPr>
+          <w:b/>
+        </w:rPr>
+        <w:t>npm</w:t>
+      </w:r>
+      <w:proofErr w:type="spellEnd"/>
+      <w:proofErr w:type="gramEnd"/>
+      <w:r>
+        <w:rPr>
+          <w:b/>
+        </w:rPr>
+        <w:t xml:space="preserve"> uninstall –g angular-</w:t>
+      </w:r>
+      <w:proofErr w:type="spellStart"/>
+      <w:r>
+        <w:rPr>
+          <w:b/>
+        </w:rPr>
+        <w:t>cli</w:t>
+      </w:r>
+      <w:proofErr w:type="spellEnd"/>
+    </w:p>
+    <w:p>
+      <w:pPr>
+        <w:rPr>
+          <w:b/>
+        </w:rPr>
+      </w:pPr>
+      <w:proofErr w:type="spellStart"/>
+      <w:proofErr w:type="gramStart"/>
+      <w:r>
+        <w:rPr>
+          <w:b/>
+        </w:rPr>
+        <w:t>npm</w:t>
+      </w:r>
+      <w:proofErr w:type="spellEnd"/>
+      <w:proofErr w:type="gramEnd"/>
+      <w:r>
+        <w:rPr>
+          <w:b/>
+        </w:rPr>
+        <w:t xml:space="preserve"> cache verify       </w:t>
+      </w:r>
+      <w:r>
+        <w:t xml:space="preserve">-- if </w:t>
+      </w:r>
+      <w:proofErr w:type="spellStart"/>
+      <w:r>
+        <w:t>npm</w:t>
+      </w:r>
+      <w:proofErr w:type="spellEnd"/>
+      <w:r>
+        <w:t>&gt;5</w:t>
       </w:r>
       <w:r>
         <w:t xml:space="preserve"> or angular 5 above</w:t>
@@ -844,83 +1719,204 @@
           <w:b/>
         </w:rPr>
       </w:pPr>
-      <w:r>
-        <w:rPr>
-          <w:b/>
-        </w:rPr>
-        <w:t>npm install</w:t>
-      </w:r>
-    </w:p>
-    <w:p>
-      <w:pPr>
-        <w:rPr>
-          <w:b/>
-        </w:rPr>
-      </w:pPr>
-      <w:r>
-        <w:rPr>
-          <w:b/>
-        </w:rPr>
-        <w:t>rm –rf node_modules</w:t>
-      </w:r>
-    </w:p>
-    <w:p>
-      <w:pPr>
-        <w:rPr>
-          <w:b/>
-        </w:rPr>
-      </w:pPr>
-      <w:r>
-        <w:rPr>
-          <w:b/>
-        </w:rPr>
-        <w:t>npm uninstall   --save-dev  angular-cli</w:t>
-      </w:r>
-    </w:p>
-    <w:p>
-      <w:pPr>
-        <w:rPr>
-          <w:b/>
-        </w:rPr>
-      </w:pPr>
-      <w:r>
-        <w:rPr>
-          <w:b/>
-        </w:rPr>
-        <w:t>npm install  --save-dev @angular/cli@latest</w:t>
-      </w:r>
-    </w:p>
-    <w:p>
-      <w:pPr>
-        <w:rPr>
-          <w:b/>
-        </w:rPr>
-      </w:pPr>
-      <w:r>
-        <w:rPr>
-          <w:b/>
-        </w:rPr>
-        <w:t>npm install</w:t>
-      </w:r>
-    </w:p>
-    <w:p>
+      <w:proofErr w:type="spellStart"/>
+      <w:proofErr w:type="gramStart"/>
+      <w:r>
+        <w:rPr>
+          <w:b/>
+        </w:rPr>
+        <w:t>npm</w:t>
+      </w:r>
+      <w:proofErr w:type="spellEnd"/>
+      <w:proofErr w:type="gramEnd"/>
+      <w:r>
+        <w:rPr>
+          <w:b/>
+        </w:rPr>
+        <w:t xml:space="preserve"> install</w:t>
+      </w:r>
+    </w:p>
+    <w:p>
+      <w:pPr>
+        <w:rPr>
+          <w:b/>
+        </w:rPr>
+      </w:pPr>
+      <w:proofErr w:type="spellStart"/>
+      <w:proofErr w:type="gramStart"/>
+      <w:r>
+        <w:rPr>
+          <w:b/>
+        </w:rPr>
+        <w:t>rm</w:t>
+      </w:r>
+      <w:proofErr w:type="spellEnd"/>
+      <w:proofErr w:type="gramEnd"/>
+      <w:r>
+        <w:rPr>
+          <w:b/>
+        </w:rPr>
+        <w:t xml:space="preserve"> –</w:t>
+      </w:r>
+      <w:proofErr w:type="spellStart"/>
+      <w:r>
+        <w:rPr>
+          <w:b/>
+        </w:rPr>
+        <w:t>rf</w:t>
+      </w:r>
+      <w:proofErr w:type="spellEnd"/>
+      <w:r>
+        <w:rPr>
+          <w:b/>
+        </w:rPr>
+        <w:t xml:space="preserve"> </w:t>
+      </w:r>
+      <w:proofErr w:type="spellStart"/>
+      <w:r>
+        <w:rPr>
+          <w:b/>
+        </w:rPr>
+        <w:t>node_modules</w:t>
+      </w:r>
+      <w:proofErr w:type="spellEnd"/>
+    </w:p>
+    <w:p>
+      <w:pPr>
+        <w:rPr>
+          <w:b/>
+        </w:rPr>
+      </w:pPr>
+      <w:proofErr w:type="spellStart"/>
+      <w:proofErr w:type="gramStart"/>
+      <w:r>
+        <w:rPr>
+          <w:b/>
+        </w:rPr>
+        <w:t>npm</w:t>
+      </w:r>
+      <w:proofErr w:type="spellEnd"/>
+      <w:proofErr w:type="gramEnd"/>
+      <w:r>
+        <w:rPr>
+          <w:b/>
+        </w:rPr>
+        <w:t xml:space="preserve"> uninstall   --save-dev  angular-</w:t>
+      </w:r>
+      <w:proofErr w:type="spellStart"/>
+      <w:r>
+        <w:rPr>
+          <w:b/>
+        </w:rPr>
+        <w:t>cli</w:t>
+      </w:r>
+      <w:proofErr w:type="spellEnd"/>
+    </w:p>
+    <w:p>
+      <w:pPr>
+        <w:rPr>
+          <w:b/>
+        </w:rPr>
+      </w:pPr>
+      <w:proofErr w:type="spellStart"/>
+      <w:proofErr w:type="gramStart"/>
+      <w:r>
+        <w:rPr>
+          <w:b/>
+        </w:rPr>
+        <w:t>npm</w:t>
+      </w:r>
+      <w:proofErr w:type="spellEnd"/>
+      <w:proofErr w:type="gramEnd"/>
+      <w:r>
+        <w:rPr>
+          <w:b/>
+        </w:rPr>
+        <w:t xml:space="preserve"> install  --save-dev @angular/</w:t>
+      </w:r>
+      <w:proofErr w:type="spellStart"/>
+      <w:r>
+        <w:rPr>
+          <w:b/>
+        </w:rPr>
+        <w:t>cli@latest</w:t>
+      </w:r>
+      <w:proofErr w:type="spellEnd"/>
+    </w:p>
+    <w:p>
+      <w:pPr>
+        <w:rPr>
+          <w:b/>
+        </w:rPr>
+      </w:pPr>
+      <w:proofErr w:type="spellStart"/>
+      <w:proofErr w:type="gramStart"/>
+      <w:r>
+        <w:rPr>
+          <w:b/>
+        </w:rPr>
+        <w:t>npm</w:t>
+      </w:r>
+      <w:proofErr w:type="spellEnd"/>
+      <w:proofErr w:type="gramEnd"/>
+      <w:r>
+        <w:rPr>
+          <w:b/>
+        </w:rPr>
+        <w:t xml:space="preserve"> install</w:t>
+      </w:r>
+    </w:p>
+    <w:p>
+      <w:proofErr w:type="spellStart"/>
+      <w:proofErr w:type="gramStart"/>
       <w:r>
         <w:t>rxjs</w:t>
       </w:r>
-      <w:r>
-        <w:t>(reactive extensible java script)</w:t>
-      </w:r>
-      <w:r>
-        <w:t xml:space="preserve"> is third paryt scripting environment as like java io package in java to use the different streams</w:t>
-      </w:r>
+      <w:proofErr w:type="spellEnd"/>
       <w:r>
         <w:t>(</w:t>
       </w:r>
-      <w:r>
-        <w:t>url :</w:t>
-      </w:r>
-      <w:r>
-        <w:t>reactive.io.rxjs)</w:t>
+      <w:proofErr w:type="gramEnd"/>
+      <w:r>
+        <w:t>reactive extensible java script)</w:t>
+      </w:r>
+      <w:r>
+        <w:t xml:space="preserve"> is third </w:t>
+      </w:r>
+      <w:proofErr w:type="spellStart"/>
+      <w:r>
+        <w:t>paryt</w:t>
+      </w:r>
+      <w:proofErr w:type="spellEnd"/>
+      <w:r>
+        <w:t xml:space="preserve"> scripting environment as like java </w:t>
+      </w:r>
+      <w:proofErr w:type="spellStart"/>
+      <w:r>
+        <w:t>io</w:t>
+      </w:r>
+      <w:proofErr w:type="spellEnd"/>
+      <w:r>
+        <w:t xml:space="preserve"> package in java to use the different streams</w:t>
+      </w:r>
+      <w:r>
+        <w:t>(</w:t>
+      </w:r>
+      <w:proofErr w:type="spellStart"/>
+      <w:r>
+        <w:t>url</w:t>
+      </w:r>
+      <w:proofErr w:type="spellEnd"/>
+      <w:r>
+        <w:t xml:space="preserve"> :</w:t>
+      </w:r>
+      <w:proofErr w:type="spellStart"/>
+      <w:r>
+        <w:t>reactive.io.rxjs</w:t>
+      </w:r>
+      <w:proofErr w:type="spellEnd"/>
+      <w:r>
+        <w:t>)</w:t>
       </w:r>
     </w:p>
     <w:p>
@@ -928,21 +1924,32 @@
         <w:t>byte streaming(8bit),character streaming(16bit)</w:t>
       </w:r>
       <w:r>
-        <w:t>, if any time rxjs is corrupted below is the command to install again into your application</w:t>
-      </w:r>
-    </w:p>
-    <w:p>
-      <w:pPr>
-        <w:rPr>
-          <w:b/>
-        </w:rPr>
-      </w:pPr>
-      <w:r>
-        <w:rPr>
-          <w:b/>
-        </w:rPr>
-        <w:t xml:space="preserve">npm </w:t>
-      </w:r>
+        <w:t xml:space="preserve">, if any time </w:t>
+      </w:r>
+      <w:proofErr w:type="spellStart"/>
+      <w:r>
+        <w:t>rxjs</w:t>
+      </w:r>
+      <w:proofErr w:type="spellEnd"/>
+      <w:r>
+        <w:t xml:space="preserve"> is corrupted below is the command to install again into your application</w:t>
+      </w:r>
+    </w:p>
+    <w:p>
+      <w:pPr>
+        <w:rPr>
+          <w:b/>
+        </w:rPr>
+      </w:pPr>
+      <w:proofErr w:type="spellStart"/>
+      <w:proofErr w:type="gramStart"/>
+      <w:r>
+        <w:rPr>
+          <w:b/>
+        </w:rPr>
+        <w:t>npm</w:t>
+      </w:r>
+      <w:proofErr w:type="spellEnd"/>
       <w:r>
         <w:rPr>
           <w:b/>
@@ -953,19 +1960,45 @@
         <w:rPr>
           <w:b/>
         </w:rPr>
-        <w:t>install –save rxjs</w:t>
-      </w:r>
-    </w:p>
-    <w:p>
-      <w:pPr>
-        <w:rPr>
-          <w:b/>
-        </w:rPr>
-      </w:pPr>
-    </w:p>
-    <w:p>
-      <w:r>
-        <w:t>to test</w:t>
+        <w:t xml:space="preserve"> </w:t>
+      </w:r>
+      <w:r>
+        <w:rPr>
+          <w:b/>
+        </w:rPr>
+        <w:t>install</w:t>
+      </w:r>
+      <w:proofErr w:type="gramEnd"/>
+      <w:r>
+        <w:rPr>
+          <w:b/>
+        </w:rPr>
+        <w:t xml:space="preserve"> –save </w:t>
+      </w:r>
+      <w:proofErr w:type="spellStart"/>
+      <w:r>
+        <w:rPr>
+          <w:b/>
+        </w:rPr>
+        <w:t>rxjs</w:t>
+      </w:r>
+      <w:proofErr w:type="spellEnd"/>
+    </w:p>
+    <w:p>
+      <w:pPr>
+        <w:rPr>
+          <w:b/>
+        </w:rPr>
+      </w:pPr>
+    </w:p>
+    <w:p>
+      <w:proofErr w:type="gramStart"/>
+      <w:r>
+        <w:t>to</w:t>
+      </w:r>
+      <w:proofErr w:type="gramEnd"/>
+      <w:r>
+        <w:t xml:space="preserve"> test</w:t>
       </w:r>
       <w:r>
         <w:t xml:space="preserve"> project</w:t>
@@ -977,73 +2010,128 @@
           <w:b/>
         </w:rPr>
       </w:pPr>
-      <w:r>
-        <w:rPr>
-          <w:b/>
-        </w:rPr>
-        <w:t>ng  test</w:t>
-      </w:r>
-    </w:p>
-    <w:p>
-      <w:r>
-        <w:t>integration testing we can do with protactor.</w:t>
-      </w:r>
-    </w:p>
-    <w:p>
-      <w:pPr>
-        <w:rPr>
-          <w:b/>
-        </w:rPr>
-      </w:pPr>
-      <w:r>
-        <w:rPr>
-          <w:b/>
-        </w:rPr>
-        <w:t>ng e2e</w:t>
-      </w:r>
-    </w:p>
-    <w:p>
-      <w:r>
-        <w:t>to build the project</w:t>
-      </w:r>
-    </w:p>
-    <w:p>
-      <w:pPr>
-        <w:rPr>
-          <w:b/>
-        </w:rPr>
-      </w:pPr>
-      <w:r>
-        <w:rPr>
-          <w:b/>
-        </w:rPr>
-        <w:t>ng build</w:t>
-      </w:r>
-    </w:p>
-    <w:p>
-      <w:r>
-        <w:t>after build it will create the dist folder.</w:t>
-      </w:r>
-    </w:p>
-    <w:p>
-      <w:pPr>
-        <w:rPr>
-          <w:b/>
-        </w:rPr>
-      </w:pPr>
-    </w:p>
-    <w:p>
-      <w:pPr>
-        <w:rPr>
-          <w:b/>
-        </w:rPr>
-      </w:pPr>
+      <w:proofErr w:type="spellStart"/>
+      <w:proofErr w:type="gramStart"/>
+      <w:r>
+        <w:rPr>
+          <w:b/>
+        </w:rPr>
+        <w:t>ng</w:t>
+      </w:r>
+      <w:proofErr w:type="spellEnd"/>
+      <w:r>
+        <w:rPr>
+          <w:b/>
+        </w:rPr>
+        <w:t xml:space="preserve">  test</w:t>
+      </w:r>
+      <w:proofErr w:type="gramEnd"/>
+    </w:p>
+    <w:p>
+      <w:proofErr w:type="gramStart"/>
+      <w:r>
+        <w:t>integration</w:t>
+      </w:r>
+      <w:proofErr w:type="gramEnd"/>
+      <w:r>
+        <w:t xml:space="preserve"> testing we can do with </w:t>
+      </w:r>
+      <w:proofErr w:type="spellStart"/>
+      <w:r>
+        <w:t>protactor</w:t>
+      </w:r>
+      <w:proofErr w:type="spellEnd"/>
+      <w:r>
+        <w:t>.</w:t>
+      </w:r>
+    </w:p>
+    <w:p>
+      <w:pPr>
+        <w:rPr>
+          <w:b/>
+        </w:rPr>
+      </w:pPr>
+      <w:proofErr w:type="spellStart"/>
+      <w:proofErr w:type="gramStart"/>
+      <w:r>
+        <w:rPr>
+          <w:b/>
+        </w:rPr>
+        <w:t>ng</w:t>
+      </w:r>
+      <w:proofErr w:type="spellEnd"/>
+      <w:proofErr w:type="gramEnd"/>
+      <w:r>
+        <w:rPr>
+          <w:b/>
+        </w:rPr>
+        <w:t xml:space="preserve"> e2e</w:t>
+      </w:r>
+    </w:p>
+    <w:p>
+      <w:proofErr w:type="gramStart"/>
+      <w:r>
+        <w:t>to</w:t>
+      </w:r>
+      <w:proofErr w:type="gramEnd"/>
+      <w:r>
+        <w:t xml:space="preserve"> build the project</w:t>
+      </w:r>
+    </w:p>
+    <w:p>
+      <w:pPr>
+        <w:rPr>
+          <w:b/>
+        </w:rPr>
+      </w:pPr>
+      <w:proofErr w:type="spellStart"/>
+      <w:proofErr w:type="gramStart"/>
+      <w:r>
+        <w:rPr>
+          <w:b/>
+        </w:rPr>
+        <w:t>ng</w:t>
+      </w:r>
+      <w:proofErr w:type="spellEnd"/>
+      <w:proofErr w:type="gramEnd"/>
+      <w:r>
+        <w:rPr>
+          <w:b/>
+        </w:rPr>
+        <w:t xml:space="preserve"> build</w:t>
+      </w:r>
+    </w:p>
+    <w:p>
+      <w:proofErr w:type="gramStart"/>
+      <w:r>
+        <w:t>after</w:t>
+      </w:r>
+      <w:proofErr w:type="gramEnd"/>
+      <w:r>
+        <w:t xml:space="preserve"> build it will create the dist folder.</w:t>
+      </w:r>
+    </w:p>
+    <w:p>
+      <w:pPr>
+        <w:rPr>
+          <w:b/>
+        </w:rPr>
+      </w:pPr>
+    </w:p>
+    <w:p>
+      <w:pPr>
+        <w:rPr>
+          <w:b/>
+        </w:rPr>
+      </w:pPr>
+      <w:proofErr w:type="gramStart"/>
       <w:r>
         <w:rPr>
           <w:b/>
         </w:rPr>
         <w:t>Firebase :</w:t>
       </w:r>
+      <w:proofErr w:type="gramEnd"/>
     </w:p>
     <w:p>
       <w:pPr>
@@ -1073,8 +2161,13 @@
       </w:hyperlink>
     </w:p>
     <w:p>
-      <w:r>
-        <w:t xml:space="preserve">for authentication </w:t>
+      <w:proofErr w:type="gramStart"/>
+      <w:r>
+        <w:t>for</w:t>
+      </w:r>
+      <w:proofErr w:type="gramEnd"/>
+      <w:r>
+        <w:t xml:space="preserve"> authentication </w:t>
       </w:r>
       <w:r>
         <w:t xml:space="preserve"> -- </w:t>
@@ -1089,55 +2182,106 @@
           <w:b/>
         </w:rPr>
       </w:pPr>
-      <w:r>
-        <w:rPr>
-          <w:b/>
-        </w:rPr>
-        <w:t>npm install –save firebase</w:t>
-      </w:r>
-    </w:p>
-    <w:p>
-      <w:pPr>
-        <w:rPr>
-          <w:b/>
-        </w:rPr>
-      </w:pPr>
-    </w:p>
-    <w:p>
-      <w:pPr>
-        <w:rPr>
-          <w:b/>
-        </w:rPr>
-      </w:pPr>
-      <w:r>
-        <w:rPr>
-          <w:b/>
-        </w:rPr>
-        <w:t xml:space="preserve">ng g p </w:t>
-      </w:r>
+      <w:proofErr w:type="spellStart"/>
+      <w:proofErr w:type="gramStart"/>
+      <w:r>
+        <w:rPr>
+          <w:b/>
+        </w:rPr>
+        <w:t>npm</w:t>
+      </w:r>
+      <w:proofErr w:type="spellEnd"/>
+      <w:proofErr w:type="gramEnd"/>
+      <w:r>
+        <w:rPr>
+          <w:b/>
+        </w:rPr>
+        <w:t xml:space="preserve"> install –save firebase</w:t>
+      </w:r>
+    </w:p>
+    <w:p>
+      <w:pPr>
+        <w:rPr>
+          <w:b/>
+        </w:rPr>
+      </w:pPr>
+    </w:p>
+    <w:p>
+      <w:pPr>
+        <w:rPr>
+          <w:b/>
+        </w:rPr>
+      </w:pPr>
+      <w:proofErr w:type="spellStart"/>
+      <w:proofErr w:type="gramStart"/>
+      <w:r>
+        <w:rPr>
+          <w:b/>
+        </w:rPr>
+        <w:t>ng</w:t>
+      </w:r>
+      <w:proofErr w:type="spellEnd"/>
+      <w:proofErr w:type="gramEnd"/>
+      <w:r>
+        <w:rPr>
+          <w:b/>
+        </w:rPr>
+        <w:t xml:space="preserve"> g p </w:t>
+      </w:r>
+      <w:proofErr w:type="spellStart"/>
       <w:r>
         <w:rPr>
           <w:b/>
         </w:rPr>
         <w:t>custompipe</w:t>
       </w:r>
-    </w:p>
-    <w:p>
-      <w:r>
-        <w:t>g- guards</w:t>
-      </w:r>
-    </w:p>
-    <w:p>
-      <w:pPr>
-        <w:rPr>
-          <w:b/>
-        </w:rPr>
-      </w:pPr>
-      <w:r>
-        <w:rPr>
-          <w:b/>
-        </w:rPr>
-        <w:t>ng g g name</w:t>
+      <w:proofErr w:type="spellEnd"/>
+    </w:p>
+    <w:p>
+      <w:r>
+        <w:t xml:space="preserve">g- </w:t>
+      </w:r>
+      <w:proofErr w:type="gramStart"/>
+      <w:r>
+        <w:t>guards</w:t>
+      </w:r>
+      <w:proofErr w:type="gramEnd"/>
+    </w:p>
+    <w:p>
+      <w:pPr>
+        <w:rPr>
+          <w:b/>
+        </w:rPr>
+      </w:pPr>
+      <w:proofErr w:type="spellStart"/>
+      <w:proofErr w:type="gramStart"/>
+      <w:r>
+        <w:rPr>
+          <w:b/>
+        </w:rPr>
+        <w:t>ng</w:t>
+      </w:r>
+      <w:proofErr w:type="spellEnd"/>
+      <w:proofErr w:type="gramEnd"/>
+      <w:r>
+        <w:rPr>
+          <w:b/>
+        </w:rPr>
+        <w:t xml:space="preserve"> g </w:t>
+      </w:r>
+      <w:proofErr w:type="spellStart"/>
+      <w:r>
+        <w:rPr>
+          <w:b/>
+        </w:rPr>
+        <w:t>g</w:t>
+      </w:r>
+      <w:proofErr w:type="spellEnd"/>
+      <w:r>
+        <w:rPr>
+          <w:b/>
+        </w:rPr>
+        <w:t xml:space="preserve"> name</w:t>
       </w:r>
     </w:p>
     <w:p>
@@ -1151,12 +2295,22 @@
           <w:b/>
         </w:rPr>
       </w:pPr>
-      <w:r>
-        <w:rPr>
-          <w:b/>
-        </w:rPr>
-        <w:t>ng  test</w:t>
-      </w:r>
+      <w:proofErr w:type="spellStart"/>
+      <w:proofErr w:type="gramStart"/>
+      <w:r>
+        <w:rPr>
+          <w:b/>
+        </w:rPr>
+        <w:t>ng</w:t>
+      </w:r>
+      <w:proofErr w:type="spellEnd"/>
+      <w:r>
+        <w:rPr>
+          <w:b/>
+        </w:rPr>
+        <w:t xml:space="preserve">  test</w:t>
+      </w:r>
+      <w:proofErr w:type="gramEnd"/>
     </w:p>
     <w:p>
       <w:pPr>
@@ -1176,12 +2330,15 @@
           <w:b/>
         </w:rPr>
       </w:pPr>
+      <w:proofErr w:type="spellStart"/>
+      <w:proofErr w:type="gramStart"/>
       <w:r>
         <w:rPr>
           <w:b/>
         </w:rPr>
         <w:t>npm</w:t>
       </w:r>
+      <w:proofErr w:type="spellEnd"/>
       <w:r>
         <w:rPr>
           <w:b/>
@@ -1198,7 +2355,14 @@
         <w:rPr>
           <w:b/>
         </w:rPr>
-        <w:t>install   --code-cove</w:t>
+        <w:t>install</w:t>
+      </w:r>
+      <w:proofErr w:type="gramEnd"/>
+      <w:r>
+        <w:rPr>
+          <w:b/>
+        </w:rPr>
+        <w:t xml:space="preserve">   --code-cove</w:t>
       </w:r>
       <w:r>
         <w:rPr>
@@ -1208,21 +2372,36 @@
       </w:r>
     </w:p>
     <w:p>
-      <w:r>
-        <w:t>to open code coverage</w:t>
-      </w:r>
-    </w:p>
-    <w:p>
-      <w:pPr>
-        <w:rPr>
-          <w:b/>
-        </w:rPr>
-      </w:pPr>
-      <w:r>
-        <w:rPr>
-          <w:b/>
-        </w:rPr>
-        <w:t>ng test –code-</w:t>
+      <w:proofErr w:type="gramStart"/>
+      <w:r>
+        <w:t>to</w:t>
+      </w:r>
+      <w:proofErr w:type="gramEnd"/>
+      <w:r>
+        <w:t xml:space="preserve"> open code coverage</w:t>
+      </w:r>
+    </w:p>
+    <w:p>
+      <w:pPr>
+        <w:rPr>
+          <w:b/>
+        </w:rPr>
+      </w:pPr>
+      <w:proofErr w:type="spellStart"/>
+      <w:proofErr w:type="gramStart"/>
+      <w:r>
+        <w:rPr>
+          <w:b/>
+        </w:rPr>
+        <w:t>ng</w:t>
+      </w:r>
+      <w:proofErr w:type="spellEnd"/>
+      <w:proofErr w:type="gramEnd"/>
+      <w:r>
+        <w:rPr>
+          <w:b/>
+        </w:rPr>
+        <w:t xml:space="preserve"> test –code-</w:t>
       </w:r>
       <w:r>
         <w:rPr>
@@ -1250,11 +2429,19 @@
           <w:b/>
         </w:rPr>
       </w:pPr>
-      <w:r>
-        <w:rPr>
-          <w:b/>
-        </w:rPr>
-        <w:t>in git bash please execute the below commands</w:t>
+      <w:proofErr w:type="gramStart"/>
+      <w:r>
+        <w:rPr>
+          <w:b/>
+        </w:rPr>
+        <w:t>in</w:t>
+      </w:r>
+      <w:proofErr w:type="gramEnd"/>
+      <w:r>
+        <w:rPr>
+          <w:b/>
+        </w:rPr>
+        <w:t xml:space="preserve"> git bash please execute the below commands</w:t>
       </w:r>
       <w:r>
         <w:rPr>
@@ -1276,11 +2463,19 @@
           <w:b/>
         </w:rPr>
       </w:pPr>
-      <w:r>
-        <w:rPr>
-          <w:b/>
-        </w:rPr>
-        <w:t xml:space="preserve">firebase </w:t>
+      <w:proofErr w:type="gramStart"/>
+      <w:r>
+        <w:rPr>
+          <w:b/>
+        </w:rPr>
+        <w:t>firebase</w:t>
+      </w:r>
+      <w:proofErr w:type="gramEnd"/>
+      <w:r>
+        <w:rPr>
+          <w:b/>
+        </w:rPr>
+        <w:t xml:space="preserve"> </w:t>
       </w:r>
       <w:r>
         <w:rPr>
@@ -1307,51 +2502,89 @@
           <w:b/>
         </w:rPr>
       </w:pPr>
-      <w:r>
-        <w:rPr>
-          <w:b/>
-        </w:rPr>
-        <w:t>npm install –save firebase</w:t>
-      </w:r>
-    </w:p>
-    <w:p>
-      <w:pPr>
-        <w:rPr>
-          <w:b/>
-        </w:rPr>
-      </w:pPr>
-      <w:r>
-        <w:rPr>
-          <w:b/>
-        </w:rPr>
-        <w:t>npm install  --save @angular/fire</w:t>
-      </w:r>
-    </w:p>
-    <w:p>
-      <w:pPr>
-        <w:rPr>
-          <w:b/>
-        </w:rPr>
-      </w:pPr>
-      <w:r>
-        <w:rPr>
-          <w:b/>
-        </w:rPr>
-        <w:t>npm  install  -g firebase-tools</w:t>
-      </w:r>
-    </w:p>
-    <w:p>
-      <w:pPr>
-        <w:rPr>
-          <w:b/>
-        </w:rPr>
-      </w:pPr>
+      <w:proofErr w:type="spellStart"/>
+      <w:proofErr w:type="gramStart"/>
+      <w:r>
+        <w:rPr>
+          <w:b/>
+        </w:rPr>
+        <w:t>npm</w:t>
+      </w:r>
+      <w:proofErr w:type="spellEnd"/>
+      <w:proofErr w:type="gramEnd"/>
+      <w:r>
+        <w:rPr>
+          <w:b/>
+        </w:rPr>
+        <w:t xml:space="preserve"> install –save firebase</w:t>
+      </w:r>
+    </w:p>
+    <w:p>
+      <w:pPr>
+        <w:rPr>
+          <w:b/>
+        </w:rPr>
+      </w:pPr>
+      <w:proofErr w:type="spellStart"/>
+      <w:proofErr w:type="gramStart"/>
+      <w:r>
+        <w:rPr>
+          <w:b/>
+        </w:rPr>
+        <w:t>npm</w:t>
+      </w:r>
+      <w:proofErr w:type="spellEnd"/>
+      <w:proofErr w:type="gramEnd"/>
+      <w:r>
+        <w:rPr>
+          <w:b/>
+        </w:rPr>
+        <w:t xml:space="preserve"> install  --save @angular/fire</w:t>
+      </w:r>
+    </w:p>
+    <w:p>
+      <w:pPr>
+        <w:rPr>
+          <w:b/>
+        </w:rPr>
+      </w:pPr>
+      <w:proofErr w:type="spellStart"/>
+      <w:proofErr w:type="gramStart"/>
+      <w:r>
+        <w:rPr>
+          <w:b/>
+        </w:rPr>
+        <w:t>npm</w:t>
+      </w:r>
+      <w:proofErr w:type="spellEnd"/>
+      <w:r>
+        <w:rPr>
+          <w:b/>
+        </w:rPr>
+        <w:t xml:space="preserve">  install</w:t>
+      </w:r>
+      <w:proofErr w:type="gramEnd"/>
+      <w:r>
+        <w:rPr>
+          <w:b/>
+        </w:rPr>
+        <w:t xml:space="preserve">  -g firebase-tools</w:t>
+      </w:r>
+    </w:p>
+    <w:p>
+      <w:pPr>
+        <w:rPr>
+          <w:b/>
+        </w:rPr>
+      </w:pPr>
+      <w:proofErr w:type="gramStart"/>
       <w:r>
         <w:rPr>
           <w:b/>
         </w:rPr>
         <w:t>firebase  login</w:t>
       </w:r>
+      <w:proofErr w:type="gramEnd"/>
       <w:r>
         <w:rPr>
           <w:b/>
@@ -1365,43 +2598,70 @@
           <w:b/>
         </w:rPr>
       </w:pPr>
+      <w:proofErr w:type="gramStart"/>
       <w:r>
         <w:rPr>
           <w:b/>
         </w:rPr>
         <w:t>firebase  init</w:t>
       </w:r>
-    </w:p>
-    <w:p>
-      <w:r>
-        <w:t>to bulid the project</w:t>
-      </w:r>
-    </w:p>
-    <w:p>
-      <w:pPr>
-        <w:rPr>
-          <w:b/>
-        </w:rPr>
-      </w:pPr>
-      <w:r>
-        <w:rPr>
-          <w:b/>
-        </w:rPr>
-        <w:t>ng build  --prod</w:t>
-      </w:r>
-    </w:p>
-    <w:p>
-      <w:pPr>
-        <w:rPr>
-          <w:b/>
-        </w:rPr>
-      </w:pPr>
+      <w:proofErr w:type="gramEnd"/>
+    </w:p>
+    <w:p>
+      <w:proofErr w:type="gramStart"/>
+      <w:r>
+        <w:t>to</w:t>
+      </w:r>
+      <w:proofErr w:type="gramEnd"/>
+      <w:r>
+        <w:t xml:space="preserve"> </w:t>
+      </w:r>
+      <w:proofErr w:type="spellStart"/>
+      <w:r>
+        <w:t>bulid</w:t>
+      </w:r>
+      <w:proofErr w:type="spellEnd"/>
+      <w:r>
+        <w:t xml:space="preserve"> the project</w:t>
+      </w:r>
+    </w:p>
+    <w:p>
+      <w:pPr>
+        <w:rPr>
+          <w:b/>
+        </w:rPr>
+      </w:pPr>
+      <w:proofErr w:type="spellStart"/>
+      <w:proofErr w:type="gramStart"/>
+      <w:r>
+        <w:rPr>
+          <w:b/>
+        </w:rPr>
+        <w:t>ng</w:t>
+      </w:r>
+      <w:proofErr w:type="spellEnd"/>
+      <w:proofErr w:type="gramEnd"/>
+      <w:r>
+        <w:rPr>
+          <w:b/>
+        </w:rPr>
+        <w:t xml:space="preserve"> build  --prod</w:t>
+      </w:r>
+    </w:p>
+    <w:p>
+      <w:pPr>
+        <w:rPr>
+          <w:b/>
+        </w:rPr>
+      </w:pPr>
+      <w:proofErr w:type="gramStart"/>
       <w:r>
         <w:rPr>
           <w:b/>
         </w:rPr>
         <w:t>firebase  deploy</w:t>
       </w:r>
+      <w:proofErr w:type="gramEnd"/>
     </w:p>
     <w:p>
       <w:pPr>
@@ -1428,11 +2688,21 @@
           <w:b/>
         </w:rPr>
       </w:pPr>
-      <w:r>
-        <w:rPr>
-          <w:b/>
-        </w:rPr>
-        <w:t>ng g p shared/reverse</w:t>
+      <w:proofErr w:type="spellStart"/>
+      <w:proofErr w:type="gramStart"/>
+      <w:r>
+        <w:rPr>
+          <w:b/>
+        </w:rPr>
+        <w:t>ng</w:t>
+      </w:r>
+      <w:proofErr w:type="spellEnd"/>
+      <w:proofErr w:type="gramEnd"/>
+      <w:r>
+        <w:rPr>
+          <w:b/>
+        </w:rPr>
+        <w:t xml:space="preserve"> g p shared/reverse</w:t>
       </w:r>
     </w:p>
     <w:p>
@@ -1456,38 +2726,66 @@
           <w:b/>
         </w:rPr>
       </w:pPr>
-      <w:r>
-        <w:rPr>
-          <w:b/>
-        </w:rPr>
-        <w:t>ng e2e</w:t>
-      </w:r>
-    </w:p>
-    <w:p>
-      <w:pPr>
-        <w:rPr>
-          <w:b/>
-        </w:rPr>
-      </w:pPr>
-    </w:p>
-    <w:p>
-      <w:pPr>
-        <w:rPr>
-          <w:b/>
-        </w:rPr>
-      </w:pPr>
-      <w:r>
-        <w:rPr>
-          <w:b/>
-        </w:rPr>
-        <w:t xml:space="preserve">npm install  --save </w:t>
-      </w:r>
-      <w:r>
-        <w:rPr>
-          <w:b/>
-        </w:rPr>
-        <w:t>@ng</w:t>
-      </w:r>
+      <w:proofErr w:type="spellStart"/>
+      <w:proofErr w:type="gramStart"/>
+      <w:r>
+        <w:rPr>
+          <w:b/>
+        </w:rPr>
+        <w:t>ng</w:t>
+      </w:r>
+      <w:proofErr w:type="spellEnd"/>
+      <w:proofErr w:type="gramEnd"/>
+      <w:r>
+        <w:rPr>
+          <w:b/>
+        </w:rPr>
+        <w:t xml:space="preserve"> e2e</w:t>
+      </w:r>
+    </w:p>
+    <w:p>
+      <w:pPr>
+        <w:rPr>
+          <w:b/>
+        </w:rPr>
+      </w:pPr>
+    </w:p>
+    <w:p>
+      <w:pPr>
+        <w:rPr>
+          <w:b/>
+        </w:rPr>
+      </w:pPr>
+      <w:proofErr w:type="spellStart"/>
+      <w:proofErr w:type="gramStart"/>
+      <w:r>
+        <w:rPr>
+          <w:b/>
+        </w:rPr>
+        <w:t>npm</w:t>
+      </w:r>
+      <w:proofErr w:type="spellEnd"/>
+      <w:proofErr w:type="gramEnd"/>
+      <w:r>
+        <w:rPr>
+          <w:b/>
+        </w:rPr>
+        <w:t xml:space="preserve"> install  --save </w:t>
+      </w:r>
+      <w:r>
+        <w:rPr>
+          <w:b/>
+        </w:rPr>
+        <w:t>@</w:t>
+      </w:r>
+      <w:proofErr w:type="spellStart"/>
+      <w:r>
+        <w:rPr>
+          <w:b/>
+        </w:rPr>
+        <w:t>ng</w:t>
+      </w:r>
+      <w:proofErr w:type="spellEnd"/>
       <w:r>
         <w:rPr>
           <w:b/>
@@ -1498,8 +2796,16 @@
         <w:rPr>
           <w:b/>
         </w:rPr>
-        <w:t>bootstrap/ng</w:t>
-      </w:r>
+        <w:t>bootstrap/</w:t>
+      </w:r>
+      <w:proofErr w:type="spellStart"/>
+      <w:r>
+        <w:rPr>
+          <w:b/>
+        </w:rPr>
+        <w:t>ng</w:t>
+      </w:r>
+      <w:proofErr w:type="spellEnd"/>
       <w:r>
         <w:rPr>
           <w:b/>
@@ -1526,11 +2832,577 @@
           <w:rFonts w:ascii="Courier New" w:hAnsi="Courier New" w:cs="Courier New"/>
         </w:rPr>
       </w:pPr>
+      <w:proofErr w:type="gramStart"/>
       <w:r>
         <w:rPr>
           <w:rFonts w:ascii="Courier New" w:hAnsi="Courier New" w:cs="Courier New"/>
         </w:rPr>
-        <w:t>import { NgbModule } from '@ng-bootstrap/ng-bootstrap';</w:t>
+        <w:t>import</w:t>
+      </w:r>
+      <w:proofErr w:type="gramEnd"/>
+      <w:r>
+        <w:rPr>
+          <w:rFonts w:ascii="Courier New" w:hAnsi="Courier New" w:cs="Courier New"/>
+        </w:rPr>
+        <w:t xml:space="preserve"> { </w:t>
+      </w:r>
+      <w:proofErr w:type="spellStart"/>
+      <w:r>
+        <w:rPr>
+          <w:rFonts w:ascii="Courier New" w:hAnsi="Courier New" w:cs="Courier New"/>
+        </w:rPr>
+        <w:t>NgbModule</w:t>
+      </w:r>
+      <w:proofErr w:type="spellEnd"/>
+      <w:r>
+        <w:rPr>
+          <w:rFonts w:ascii="Courier New" w:hAnsi="Courier New" w:cs="Courier New"/>
+        </w:rPr>
+        <w:t xml:space="preserve"> } from '@</w:t>
+      </w:r>
+      <w:proofErr w:type="spellStart"/>
+      <w:r>
+        <w:rPr>
+          <w:rFonts w:ascii="Courier New" w:hAnsi="Courier New" w:cs="Courier New"/>
+        </w:rPr>
+        <w:t>ng</w:t>
+      </w:r>
+      <w:proofErr w:type="spellEnd"/>
+      <w:r>
+        <w:rPr>
+          <w:rFonts w:ascii="Courier New" w:hAnsi="Courier New" w:cs="Courier New"/>
+        </w:rPr>
+        <w:t>-bootstrap/</w:t>
+      </w:r>
+      <w:proofErr w:type="spellStart"/>
+      <w:r>
+        <w:rPr>
+          <w:rFonts w:ascii="Courier New" w:hAnsi="Courier New" w:cs="Courier New"/>
+        </w:rPr>
+        <w:t>ng</w:t>
+      </w:r>
+      <w:proofErr w:type="spellEnd"/>
+      <w:r>
+        <w:rPr>
+          <w:rFonts w:ascii="Courier New" w:hAnsi="Courier New" w:cs="Courier New"/>
+        </w:rPr>
+        <w:t>-bootstrap';</w:t>
+      </w:r>
+    </w:p>
+    <w:p>
+      <w:pPr>
+        <w:pStyle w:val="PlainText"/>
+        <w:rPr>
+          <w:rFonts w:ascii="Courier New" w:hAnsi="Courier New" w:cs="Courier New"/>
+        </w:rPr>
+      </w:pPr>
+    </w:p>
+    <w:p>
+      <w:pPr>
+        <w:pStyle w:val="PlainText"/>
+        <w:rPr>
+          <w:rFonts w:ascii="Courier New" w:hAnsi="Courier New" w:cs="Courier New"/>
+        </w:rPr>
+      </w:pPr>
+    </w:p>
+    <w:p>
+      <w:pPr>
+        <w:pStyle w:val="PlainText"/>
+        <w:rPr>
+          <w:rFonts w:ascii="Courier New" w:hAnsi="Courier New" w:cs="Courier New"/>
+        </w:rPr>
+      </w:pPr>
+    </w:p>
+    <w:p>
+      <w:pPr>
+        <w:pStyle w:val="PlainText"/>
+        <w:rPr>
+          <w:rFonts w:ascii="Courier New" w:hAnsi="Courier New" w:cs="Courier New"/>
+        </w:rPr>
+      </w:pPr>
+      <w:proofErr w:type="gramStart"/>
+      <w:r>
+        <w:rPr>
+          <w:rFonts w:ascii="Courier New" w:hAnsi="Courier New" w:cs="Courier New"/>
+        </w:rPr>
+        <w:t>install</w:t>
+      </w:r>
+      <w:proofErr w:type="gramEnd"/>
+      <w:r>
+        <w:rPr>
+          <w:rFonts w:ascii="Courier New" w:hAnsi="Courier New" w:cs="Courier New"/>
+        </w:rPr>
+        <w:t xml:space="preserve"> the </w:t>
+      </w:r>
+      <w:proofErr w:type="spellStart"/>
+      <w:r>
+        <w:rPr>
+          <w:rFonts w:ascii="Courier New" w:hAnsi="Courier New" w:cs="Courier New"/>
+        </w:rPr>
+        <w:t>mysql</w:t>
+      </w:r>
+      <w:proofErr w:type="spellEnd"/>
+      <w:r>
+        <w:rPr>
+          <w:rFonts w:ascii="Courier New" w:hAnsi="Courier New" w:cs="Courier New"/>
+        </w:rPr>
+        <w:t xml:space="preserve"> communities</w:t>
+      </w:r>
+    </w:p>
+    <w:p>
+      <w:pPr>
+        <w:pStyle w:val="PlainText"/>
+        <w:rPr>
+          <w:rFonts w:ascii="Courier New" w:hAnsi="Courier New" w:cs="Courier New"/>
+        </w:rPr>
+      </w:pPr>
+    </w:p>
+    <w:p>
+      <w:pPr>
+        <w:pStyle w:val="PlainText"/>
+        <w:rPr>
+          <w:rFonts w:ascii="Courier New" w:hAnsi="Courier New" w:cs="Courier New"/>
+        </w:rPr>
+      </w:pPr>
+      <w:proofErr w:type="gramStart"/>
+      <w:r>
+        <w:rPr>
+          <w:rFonts w:ascii="Courier New" w:hAnsi="Courier New" w:cs="Courier New"/>
+        </w:rPr>
+        <w:t>choose</w:t>
+      </w:r>
+      <w:proofErr w:type="gramEnd"/>
+      <w:r>
+        <w:rPr>
+          <w:rFonts w:ascii="Courier New" w:hAnsi="Courier New" w:cs="Courier New"/>
+        </w:rPr>
+        <w:t xml:space="preserve"> custom option -&gt;</w:t>
+      </w:r>
+    </w:p>
+    <w:p>
+      <w:pPr>
+        <w:rPr>
+          <w:b/>
+        </w:rPr>
+      </w:pPr>
+    </w:p>
+    <w:p>
+      <w:pPr>
+        <w:rPr>
+          <w:b/>
+        </w:rPr>
+      </w:pPr>
+      <w:proofErr w:type="gramStart"/>
+      <w:r>
+        <w:rPr>
+          <w:b/>
+        </w:rPr>
+        <w:t>select</w:t>
+      </w:r>
+      <w:proofErr w:type="gramEnd"/>
+      <w:r>
+        <w:rPr>
+          <w:b/>
+        </w:rPr>
+        <w:t xml:space="preserve"> the </w:t>
+      </w:r>
+      <w:proofErr w:type="spellStart"/>
+      <w:r>
+        <w:rPr>
+          <w:b/>
+        </w:rPr>
+        <w:t>MYSql</w:t>
+      </w:r>
+      <w:proofErr w:type="spellEnd"/>
+      <w:r>
+        <w:rPr>
+          <w:b/>
+        </w:rPr>
+        <w:t xml:space="preserve"> server + My </w:t>
+      </w:r>
+      <w:proofErr w:type="spellStart"/>
+      <w:r>
+        <w:rPr>
+          <w:b/>
+        </w:rPr>
+        <w:t>sql</w:t>
+      </w:r>
+      <w:proofErr w:type="spellEnd"/>
+      <w:r>
+        <w:rPr>
+          <w:b/>
+        </w:rPr>
+        <w:t xml:space="preserve"> workbench</w:t>
+      </w:r>
+    </w:p>
+    <w:p>
+      <w:pPr>
+        <w:rPr>
+          <w:b/>
+        </w:rPr>
+      </w:pPr>
+      <w:proofErr w:type="gramStart"/>
+      <w:r>
+        <w:rPr>
+          <w:b/>
+        </w:rPr>
+        <w:t>then</w:t>
+      </w:r>
+      <w:proofErr w:type="gramEnd"/>
+      <w:r>
+        <w:rPr>
+          <w:b/>
+        </w:rPr>
+        <w:t xml:space="preserve"> configure with credential  </w:t>
+      </w:r>
+      <w:proofErr w:type="spellStart"/>
+      <w:r>
+        <w:rPr>
+          <w:b/>
+        </w:rPr>
+        <w:t>raju</w:t>
+      </w:r>
+      <w:proofErr w:type="spellEnd"/>
+      <w:r>
+        <w:rPr>
+          <w:b/>
+        </w:rPr>
+        <w:t>/admin</w:t>
+      </w:r>
+    </w:p>
+    <w:p>
+      <w:pPr>
+        <w:rPr>
+          <w:b/>
+        </w:rPr>
+      </w:pPr>
+      <w:proofErr w:type="gramStart"/>
+      <w:r>
+        <w:rPr>
+          <w:b/>
+        </w:rPr>
+        <w:t>create</w:t>
+      </w:r>
+      <w:proofErr w:type="gramEnd"/>
+      <w:r>
+        <w:rPr>
+          <w:b/>
+        </w:rPr>
+        <w:t xml:space="preserve"> database shopping:</w:t>
+      </w:r>
+    </w:p>
+    <w:p>
+      <w:pPr>
+        <w:rPr>
+          <w:b/>
+        </w:rPr>
+      </w:pPr>
+      <w:proofErr w:type="gramStart"/>
+      <w:r>
+        <w:rPr>
+          <w:b/>
+        </w:rPr>
+        <w:t>use</w:t>
+      </w:r>
+      <w:proofErr w:type="gramEnd"/>
+      <w:r>
+        <w:rPr>
+          <w:b/>
+        </w:rPr>
+        <w:t xml:space="preserve"> shopping</w:t>
+      </w:r>
+    </w:p>
+    <w:p>
+      <w:pPr>
+        <w:rPr>
+          <w:b/>
+        </w:rPr>
+      </w:pPr>
+    </w:p>
+    <w:p>
+      <w:pPr>
+        <w:rPr>
+          <w:b/>
+        </w:rPr>
+      </w:pPr>
+      <w:proofErr w:type="gramStart"/>
+      <w:r>
+        <w:rPr>
+          <w:b/>
+        </w:rPr>
+        <w:t>create</w:t>
+      </w:r>
+      <w:proofErr w:type="gramEnd"/>
+      <w:r>
+        <w:rPr>
+          <w:b/>
+        </w:rPr>
+        <w:t xml:space="preserve"> table  category(id  </w:t>
+      </w:r>
+      <w:proofErr w:type="spellStart"/>
+      <w:r>
+        <w:rPr>
+          <w:b/>
+        </w:rPr>
+        <w:t>int</w:t>
+      </w:r>
+      <w:proofErr w:type="spellEnd"/>
+      <w:r>
+        <w:rPr>
+          <w:b/>
+        </w:rPr>
+        <w:t xml:space="preserve"> primary key </w:t>
+      </w:r>
+      <w:proofErr w:type="spellStart"/>
+      <w:r>
+        <w:rPr>
+          <w:b/>
+        </w:rPr>
+        <w:t>auto_increment,name</w:t>
+      </w:r>
+      <w:proofErr w:type="spellEnd"/>
+      <w:r>
+        <w:rPr>
+          <w:b/>
+        </w:rPr>
+        <w:t xml:space="preserve"> </w:t>
+      </w:r>
+      <w:proofErr w:type="spellStart"/>
+      <w:r>
+        <w:rPr>
+          <w:b/>
+        </w:rPr>
+        <w:t>varchar</w:t>
+      </w:r>
+      <w:proofErr w:type="spellEnd"/>
+      <w:r>
+        <w:rPr>
+          <w:b/>
+        </w:rPr>
+        <w:t>(30));</w:t>
+      </w:r>
+    </w:p>
+    <w:p>
+      <w:pPr>
+        <w:rPr>
+          <w:b/>
+        </w:rPr>
+      </w:pPr>
+    </w:p>
+    <w:p>
+      <w:pPr>
+        <w:rPr>
+          <w:b/>
+        </w:rPr>
+      </w:pPr>
+      <w:proofErr w:type="gramStart"/>
+      <w:r>
+        <w:rPr>
+          <w:b/>
+        </w:rPr>
+        <w:t>create</w:t>
+      </w:r>
+      <w:proofErr w:type="gramEnd"/>
+      <w:r>
+        <w:rPr>
+          <w:b/>
+        </w:rPr>
+        <w:t xml:space="preserve"> </w:t>
+      </w:r>
+      <w:r>
+        <w:rPr>
+          <w:b/>
+        </w:rPr>
+        <w:t xml:space="preserve">table product (id </w:t>
+      </w:r>
+      <w:proofErr w:type="spellStart"/>
+      <w:r>
+        <w:rPr>
+          <w:b/>
+        </w:rPr>
+        <w:t>int</w:t>
+      </w:r>
+      <w:proofErr w:type="spellEnd"/>
+      <w:r>
+        <w:rPr>
+          <w:b/>
+        </w:rPr>
+        <w:t xml:space="preserve"> primary key </w:t>
+      </w:r>
+      <w:proofErr w:type="spellStart"/>
+      <w:r>
+        <w:rPr>
+          <w:b/>
+        </w:rPr>
+        <w:t>auto_increment,title</w:t>
+      </w:r>
+      <w:proofErr w:type="spellEnd"/>
+      <w:r>
+        <w:rPr>
+          <w:b/>
+        </w:rPr>
+        <w:t xml:space="preserve"> </w:t>
+      </w:r>
+      <w:proofErr w:type="spellStart"/>
+      <w:r>
+        <w:rPr>
+          <w:b/>
+        </w:rPr>
+        <w:t>varchar</w:t>
+      </w:r>
+      <w:proofErr w:type="spellEnd"/>
+      <w:r>
+        <w:rPr>
+          <w:b/>
+        </w:rPr>
+        <w:t xml:space="preserve">(30),price </w:t>
+      </w:r>
+      <w:proofErr w:type="spellStart"/>
+      <w:r>
+        <w:rPr>
+          <w:b/>
+        </w:rPr>
+        <w:t>double,category</w:t>
+      </w:r>
+      <w:proofErr w:type="spellEnd"/>
+      <w:r>
+        <w:rPr>
+          <w:b/>
+        </w:rPr>
+        <w:t xml:space="preserve"> </w:t>
+      </w:r>
+      <w:proofErr w:type="spellStart"/>
+      <w:r>
+        <w:rPr>
+          <w:b/>
+        </w:rPr>
+        <w:t>varchar</w:t>
+      </w:r>
+      <w:proofErr w:type="spellEnd"/>
+      <w:r>
+        <w:rPr>
+          <w:b/>
+        </w:rPr>
+        <w:t>(30),</w:t>
+      </w:r>
+      <w:proofErr w:type="spellStart"/>
+      <w:r>
+        <w:rPr>
+          <w:b/>
+        </w:rPr>
+        <w:t>imageurl</w:t>
+      </w:r>
+      <w:proofErr w:type="spellEnd"/>
+      <w:r>
+        <w:rPr>
+          <w:b/>
+        </w:rPr>
+        <w:t xml:space="preserve"> </w:t>
+      </w:r>
+      <w:proofErr w:type="spellStart"/>
+      <w:r>
+        <w:rPr>
+          <w:b/>
+        </w:rPr>
+        <w:t>varchar</w:t>
+      </w:r>
+      <w:proofErr w:type="spellEnd"/>
+      <w:r>
+        <w:rPr>
+          <w:b/>
+        </w:rPr>
+        <w:t>(200))</w:t>
+      </w:r>
+    </w:p>
+    <w:p>
+      <w:pPr>
+        <w:rPr>
+          <w:b/>
+        </w:rPr>
+      </w:pPr>
+    </w:p>
+    <w:p>
+      <w:pPr>
+        <w:rPr>
+          <w:b/>
+        </w:rPr>
+      </w:pPr>
+      <w:proofErr w:type="gramStart"/>
+      <w:r>
+        <w:rPr>
+          <w:b/>
+        </w:rPr>
+        <w:t>insert  into</w:t>
+      </w:r>
+      <w:proofErr w:type="gramEnd"/>
+      <w:r>
+        <w:rPr>
+          <w:b/>
+        </w:rPr>
+        <w:t xml:space="preserve"> category(name) </w:t>
+      </w:r>
+      <w:proofErr w:type="spellStart"/>
+      <w:r>
+        <w:rPr>
+          <w:b/>
+        </w:rPr>
+        <w:t>vaules</w:t>
+      </w:r>
+      <w:proofErr w:type="spellEnd"/>
+      <w:r>
+        <w:rPr>
+          <w:b/>
+        </w:rPr>
+        <w:t>(‘Mobiles’);</w:t>
+      </w:r>
+    </w:p>
+    <w:p>
+      <w:pPr>
+        <w:rPr>
+          <w:b/>
+        </w:rPr>
+      </w:pPr>
+      <w:proofErr w:type="gramStart"/>
+      <w:r>
+        <w:rPr>
+          <w:b/>
+        </w:rPr>
+        <w:t>insert  into</w:t>
+      </w:r>
+      <w:proofErr w:type="gramEnd"/>
+      <w:r>
+        <w:rPr>
+          <w:b/>
+        </w:rPr>
+        <w:t xml:space="preserve"> category(name) </w:t>
+      </w:r>
+      <w:proofErr w:type="spellStart"/>
+      <w:r>
+        <w:rPr>
+          <w:b/>
+        </w:rPr>
+        <w:t>vaules</w:t>
+      </w:r>
+      <w:proofErr w:type="spellEnd"/>
+      <w:r>
+        <w:rPr>
+          <w:b/>
+        </w:rPr>
+        <w:t>(‘</w:t>
+      </w:r>
+      <w:proofErr w:type="spellStart"/>
+      <w:r>
+        <w:rPr>
+          <w:b/>
+        </w:rPr>
+        <w:t>Destop</w:t>
+      </w:r>
+      <w:proofErr w:type="spellEnd"/>
+      <w:r>
+        <w:rPr>
+          <w:b/>
+        </w:rPr>
+        <w:t>’);</w:t>
       </w:r>
     </w:p>
     <w:p>
